--- a/public/word-file/Resume_Jawad_Ammar.docx
+++ b/public/word-file/Resume_Jawad_Ammar.docx
@@ -306,19 +306,7 @@
               <w:rPr>
                 <w:sz w:val="24"/>
               </w:rPr>
-              <w:t>JawadAmmar</w:t>
-            </w:r>
-            <w:r>
-              <w:rPr>
-                <w:sz w:val="24"/>
-              </w:rPr>
-              <w:t>27janu</w:t>
-            </w:r>
-            <w:r>
-              <w:rPr>
-                <w:sz w:val="24"/>
-              </w:rPr>
-              <w:t>2000</w:t>
+              <w:t>jawadammar000</w:t>
             </w:r>
             <w:r>
               <w:rPr>
@@ -406,8 +394,6 @@
             </w:pPr>
           </w:p>
         </w:tc>
-        <w:bookmarkStart w:id="0" w:name="_GoBack"/>
-        <w:bookmarkEnd w:id="0"/>
       </w:tr>
       <w:tr>
         <w:trPr>
@@ -508,19 +494,16 @@
     </w:p>
     <w:p>
       <w:r>
-        <w:t xml:space="preserve">I am eager to build a long-term career in the field of web development and to seek a position in a creative and dynamic work environment where I can utilize and improve my information and my knowledge in the field of communication engineering for the mutual growth and benefit. Moreover, for my interpersonal, communicational and organizational skills. </w:t>
-      </w:r>
-    </w:p>
-    <w:p>
-      <w:pPr>
-        <w:spacing w:after="252" w:line="259" w:lineRule="auto"/>
-        <w:ind w:left="0" w:firstLine="0"/>
-        <w:jc w:val="left"/>
-      </w:pPr>
-      <w:r>
-        <w:t xml:space="preserve"> </w:t>
-      </w:r>
-    </w:p>
+        <w:t xml:space="preserve">I am eager to build a long-term career in the field of web development and to seek a position in a creative and dynamic work environment where I can utilize and improve my information and my knowledge in the field of </w:t>
+      </w:r>
+      <w:r>
+        <w:t xml:space="preserve">computer and </w:t>
+      </w:r>
+      <w:r>
+        <w:t xml:space="preserve">communication engineering for the mutual growth and benefit. Moreover, for my interpersonal, communicational and organizational skills. </w:t>
+      </w:r>
+    </w:p>
+    <w:p/>
     <w:p>
       <w:pPr>
         <w:pBdr>
@@ -539,13 +522,6 @@
         </w:rPr>
         <w:t xml:space="preserve">Education </w:t>
       </w:r>
-    </w:p>
-    <w:p>
-      <w:pPr>
-        <w:spacing w:after="0" w:line="259" w:lineRule="auto"/>
-        <w:ind w:left="0" w:firstLine="0"/>
-        <w:jc w:val="left"/>
-      </w:pPr>
       <w:r>
         <w:rPr>
           <w:b/>
@@ -555,14 +531,13 @@
     </w:p>
     <w:p>
       <w:pPr>
-        <w:ind w:left="706" w:right="2432" w:hanging="361"/>
-        <w:rPr>
-          <w:b/>
-        </w:rPr>
+        <w:pStyle w:val="Heading1"/>
       </w:pPr>
       <w:r>
         <w:rPr>
           <w:rFonts w:ascii="Segoe UI Symbol" w:eastAsia="Segoe UI Symbol" w:hAnsi="Segoe UI Symbol" w:cs="Segoe UI Symbol"/>
+          <w:b w:val="0"/>
+          <w:bCs/>
         </w:rPr>
         <w:t></w:t>
       </w:r>
@@ -573,34 +548,56 @@
         <w:t xml:space="preserve"> </w:t>
       </w:r>
       <w:r>
-        <w:rPr>
-          <w:b/>
-          <w:sz w:val="21"/>
-          <w:szCs w:val="21"/>
-        </w:rPr>
-        <w:t xml:space="preserve">Bachelor Science Degree in </w:t>
-      </w:r>
-      <w:r>
-        <w:rPr>
-          <w:b/>
-          <w:sz w:val="21"/>
-          <w:szCs w:val="21"/>
-        </w:rPr>
-        <w:t xml:space="preserve">Computer and Communication </w:t>
-      </w:r>
-      <w:r>
-        <w:rPr>
-          <w:b/>
-          <w:sz w:val="21"/>
-          <w:szCs w:val="21"/>
-        </w:rPr>
+        <w:t>Bachelor Science Degree in</w:t>
+      </w:r>
+      <w:r>
+        <w:t xml:space="preserve"> Computer and Communication </w:t>
+      </w:r>
+      <w:r>
         <w:t>Engineering</w:t>
       </w:r>
       <w:r>
-        <w:rPr>
-          <w:b/>
-        </w:rPr>
         <w:t xml:space="preserve"> </w:t>
+      </w:r>
+    </w:p>
+    <w:p>
+      <w:pPr>
+        <w:ind w:left="706" w:right="2432" w:firstLine="0"/>
+      </w:pPr>
+      <w:r>
+        <w:t xml:space="preserve">Lebanese International University, Beirut, Lebanon </w:t>
+      </w:r>
+    </w:p>
+    <w:p>
+      <w:pPr>
+        <w:ind w:left="731"/>
+      </w:pPr>
+      <w:r>
+        <w:t>2018- In Progress, expected in 2022</w:t>
+      </w:r>
+    </w:p>
+    <w:p/>
+    <w:p>
+      <w:pPr>
+        <w:pStyle w:val="Heading1"/>
+        <w:ind w:left="721" w:hanging="361"/>
+      </w:pPr>
+      <w:r>
+        <w:rPr>
+          <w:rFonts w:ascii="Segoe UI Symbol" w:eastAsia="Segoe UI Symbol" w:hAnsi="Segoe UI Symbol" w:cs="Segoe UI Symbol"/>
+          <w:b w:val="0"/>
+          <w:bCs/>
+        </w:rPr>
+        <w:t></w:t>
+      </w:r>
+      <w:r>
+        <w:rPr>
+          <w:rFonts w:ascii="Arial" w:eastAsia="Arial" w:hAnsi="Arial" w:cs="Arial"/>
+        </w:rPr>
+        <w:t xml:space="preserve"> </w:t>
+      </w:r>
+      <w:r>
+        <w:t>Baccalaureate Degree</w:t>
       </w:r>
     </w:p>
     <w:p>
@@ -612,7 +609,35 @@
         <w:rPr>
           <w:b w:val="0"/>
         </w:rPr>
-        <w:t xml:space="preserve">Lebanese International University, Beirut, Lebanon </w:t>
+        <w:t xml:space="preserve">Cedars Cultural School, </w:t>
+      </w:r>
+      <w:proofErr w:type="spellStart"/>
+      <w:r>
+        <w:rPr>
+          <w:b w:val="0"/>
+        </w:rPr>
+        <w:t>Kabr</w:t>
+      </w:r>
+      <w:proofErr w:type="spellEnd"/>
+      <w:r>
+        <w:rPr>
+          <w:b w:val="0"/>
+        </w:rPr>
+        <w:t xml:space="preserve"> </w:t>
+      </w:r>
+      <w:proofErr w:type="spellStart"/>
+      <w:r>
+        <w:rPr>
+          <w:b w:val="0"/>
+        </w:rPr>
+        <w:t>Chamoun</w:t>
+      </w:r>
+      <w:proofErr w:type="spellEnd"/>
+      <w:r>
+        <w:rPr>
+          <w:b w:val="0"/>
+        </w:rPr>
+        <w:t xml:space="preserve">, Lebanon </w:t>
       </w:r>
     </w:p>
     <w:p>
@@ -620,105 +645,13 @@
         <w:ind w:left="731"/>
       </w:pPr>
       <w:r>
-        <w:t>201</w:t>
-      </w:r>
-      <w:r>
-        <w:t xml:space="preserve">8- </w:t>
-      </w:r>
-      <w:r>
-        <w:rPr>
-          <w:bCs/>
-          <w:sz w:val="21"/>
-          <w:szCs w:val="21"/>
-        </w:rPr>
-        <w:t>In Progress, expected in 2022</w:t>
-      </w:r>
-    </w:p>
-    <w:p>
-      <w:pPr>
-        <w:spacing w:after="0" w:line="259" w:lineRule="auto"/>
-        <w:ind w:left="0" w:firstLine="0"/>
-        <w:jc w:val="left"/>
-      </w:pPr>
-      <w:r>
-        <w:rPr>
-          <w:b/>
-        </w:rPr>
-        <w:t xml:space="preserve"> </w:t>
-      </w:r>
-    </w:p>
-    <w:p>
-      <w:pPr>
-        <w:ind w:left="706" w:right="2432" w:hanging="361"/>
-        <w:rPr>
-          <w:b/>
-        </w:rPr>
-      </w:pPr>
-      <w:r>
-        <w:rPr>
-          <w:rFonts w:ascii="Segoe UI Symbol" w:eastAsia="Segoe UI Symbol" w:hAnsi="Segoe UI Symbol" w:cs="Segoe UI Symbol"/>
-        </w:rPr>
-        <w:t></w:t>
-      </w:r>
-      <w:r>
-        <w:rPr>
-          <w:rFonts w:ascii="Arial" w:eastAsia="Arial" w:hAnsi="Arial" w:cs="Arial"/>
-        </w:rPr>
-        <w:t xml:space="preserve"> </w:t>
-      </w:r>
-      <w:r>
-        <w:rPr>
-          <w:b/>
-          <w:sz w:val="21"/>
-          <w:szCs w:val="21"/>
-        </w:rPr>
-        <w:t>Baccalaureate Degree</w:t>
-      </w:r>
-    </w:p>
-    <w:p>
-      <w:pPr>
-        <w:ind w:left="706" w:right="2432" w:firstLine="0"/>
-      </w:pPr>
-      <w:r>
-        <w:t>Cedars Cultural School,</w:t>
-      </w:r>
-      <w:r>
-        <w:t xml:space="preserve"> </w:t>
-      </w:r>
-      <w:proofErr w:type="spellStart"/>
-      <w:r>
-        <w:t>Kabr</w:t>
-      </w:r>
-      <w:proofErr w:type="spellEnd"/>
-      <w:r>
-        <w:t xml:space="preserve"> </w:t>
-      </w:r>
-      <w:proofErr w:type="spellStart"/>
-      <w:r>
-        <w:t>Chmoun</w:t>
-      </w:r>
-      <w:proofErr w:type="spellEnd"/>
-      <w:r>
-        <w:t xml:space="preserve">, Lebanon </w:t>
+        <w:t xml:space="preserve">2017-2018 </w:t>
       </w:r>
     </w:p>
     <w:p>
       <w:pPr>
         <w:ind w:left="731"/>
       </w:pPr>
-      <w:r>
-        <w:t>2017-2018</w:t>
-      </w:r>
-    </w:p>
-    <w:p>
-      <w:pPr>
-        <w:spacing w:after="252" w:line="259" w:lineRule="auto"/>
-        <w:ind w:left="0" w:firstLine="0"/>
-        <w:jc w:val="left"/>
-      </w:pPr>
-      <w:r>
-        <w:t xml:space="preserve"> </w:t>
-      </w:r>
     </w:p>
     <w:p>
       <w:pPr>
@@ -736,546 +669,611 @@
         <w:rPr>
           <w:color w:val="528693"/>
         </w:rPr>
-        <w:t xml:space="preserve">Academic Projects Undertaken </w:t>
-      </w:r>
-      <w:r>
-        <w:t xml:space="preserve"> </w:t>
-      </w:r>
-    </w:p>
-    <w:p>
-      <w:pPr>
-        <w:spacing w:after="25" w:line="259" w:lineRule="auto"/>
-        <w:ind w:left="1441" w:firstLine="0"/>
-        <w:jc w:val="left"/>
-      </w:pPr>
-      <w:r>
-        <w:t xml:space="preserve"> </w:t>
-      </w:r>
-    </w:p>
-    <w:p>
-      <w:pPr>
-        <w:pStyle w:val="Heading1"/>
-        <w:ind w:left="-5"/>
-      </w:pPr>
-      <w:r>
-        <w:t xml:space="preserve">      </w:t>
-      </w:r>
-      <w:r>
-        <w:t>Web Project: “Hospital Management System</w:t>
-      </w:r>
-      <w:r>
-        <w:t xml:space="preserve">” </w:t>
-      </w:r>
-    </w:p>
-    <w:p>
-      <w:pPr>
-        <w:ind w:left="1441" w:hanging="360"/>
-      </w:pPr>
-      <w:r>
-        <w:rPr>
-          <w:rFonts w:ascii="Segoe UI Symbol" w:eastAsia="Segoe UI Symbol" w:hAnsi="Segoe UI Symbol" w:cs="Segoe UI Symbol"/>
-        </w:rPr>
-        <w:t></w:t>
-      </w:r>
-      <w:r>
-        <w:rPr>
-          <w:rFonts w:ascii="Arial" w:eastAsia="Arial" w:hAnsi="Arial" w:cs="Arial"/>
-        </w:rPr>
-        <w:t xml:space="preserve"> </w:t>
-      </w:r>
-      <w:r>
-        <w:t xml:space="preserve">Description: Developed </w:t>
-      </w:r>
-      <w:r>
-        <w:t xml:space="preserve">Hospital Management System Web </w:t>
-      </w:r>
-      <w:r>
-        <w:t xml:space="preserve">Application. The development of </w:t>
-      </w:r>
-      <w:r>
-        <w:t xml:space="preserve">a system that helps manage the information related </w:t>
-      </w:r>
-      <w:r>
-        <w:t xml:space="preserve">to patient registration, patient and doctor information using CRUD operations </w:t>
-      </w:r>
-      <w:r>
-        <w:t xml:space="preserve">was the main motivation for the project. The website system was developed on </w:t>
-      </w:r>
-      <w:r>
-        <w:t>a Visual Studio Code</w:t>
-      </w:r>
-      <w:r>
-        <w:t xml:space="preserve">, using XAMPP and </w:t>
-      </w:r>
-      <w:proofErr w:type="spellStart"/>
-      <w:r>
-        <w:t>PHPM</w:t>
-      </w:r>
-      <w:r>
-        <w:t>yAdmin</w:t>
-      </w:r>
-      <w:proofErr w:type="spellEnd"/>
-      <w:r>
-        <w:t>.</w:t>
-      </w:r>
-    </w:p>
-    <w:p>
-      <w:pPr>
-        <w:ind w:left="1441" w:hanging="360"/>
-      </w:pPr>
-    </w:p>
-    <w:p>
-      <w:pPr>
-        <w:ind w:left="1441" w:hanging="360"/>
-      </w:pPr>
-    </w:p>
-    <w:p>
-      <w:pPr>
-        <w:spacing w:after="0" w:line="259" w:lineRule="auto"/>
-        <w:ind w:left="1441" w:firstLine="0"/>
-        <w:jc w:val="left"/>
-      </w:pPr>
-      <w:r>
-        <w:t xml:space="preserve"> </w:t>
-      </w:r>
-    </w:p>
-    <w:p>
-      <w:pPr>
-        <w:pBdr>
-          <w:top w:val="single" w:sz="6" w:space="0" w:color="9FB8CD"/>
-          <w:left w:val="single" w:sz="48" w:space="0" w:color="9FB8CD"/>
-          <w:bottom w:val="single" w:sz="6" w:space="0" w:color="9FB8CD"/>
-          <w:right w:val="single" w:sz="6" w:space="0" w:color="9FB8CD"/>
-        </w:pBdr>
-        <w:spacing w:after="134" w:line="259" w:lineRule="auto"/>
-        <w:ind w:left="139"/>
-        <w:jc w:val="left"/>
-      </w:pPr>
-      <w:r>
-        <w:rPr>
-          <w:color w:val="528693"/>
-        </w:rPr>
-        <w:lastRenderedPageBreak/>
-        <w:t>P</w:t>
-      </w:r>
-      <w:r>
-        <w:rPr>
-          <w:color w:val="528693"/>
-        </w:rPr>
-        <w:t>roject-Based Learning and Self-Learning Ability</w:t>
-      </w:r>
-    </w:p>
-    <w:p>
-      <w:pPr>
-        <w:spacing w:after="0" w:line="259" w:lineRule="auto"/>
+        <w:t>Projects</w:t>
+      </w:r>
+    </w:p>
+    <w:p>
+      <w:pPr>
+        <w:spacing w:after="22" w:line="259" w:lineRule="auto"/>
         <w:ind w:left="0" w:firstLine="0"/>
         <w:jc w:val="left"/>
       </w:pPr>
       <w:r>
-        <w:rPr>
-          <w:b/>
-        </w:rPr>
         <w:t xml:space="preserve"> </w:t>
       </w:r>
     </w:p>
     <w:p>
-      <w:r>
-        <w:rPr>
-          <w:b/>
-        </w:rPr>
-        <w:t>Software Developer</w:t>
-      </w:r>
-      <w:r>
-        <w:t xml:space="preserve"> – September 2019 – Present </w:t>
-      </w:r>
-    </w:p>
-    <w:p>
-      <w:pPr>
-        <w:tabs>
-          <w:tab w:val="center" w:pos="2407"/>
-        </w:tabs>
-        <w:spacing w:after="0" w:line="259" w:lineRule="auto"/>
+      <w:pPr>
+        <w:spacing w:after="22" w:line="259" w:lineRule="auto"/>
         <w:ind w:left="0" w:firstLine="0"/>
         <w:jc w:val="left"/>
       </w:pPr>
       <w:r>
+        <w:t>A</w:t>
+      </w:r>
+      <w:r>
+        <w:t xml:space="preserve"> portfolio was built from scratch by myself using NextJS framework, Prisma.io as DB management and </w:t>
+      </w:r>
+      <w:r>
+        <w:t>Vercel for</w:t>
+      </w:r>
+      <w:r>
+        <w:t xml:space="preserve"> static site hosting.</w:t>
+      </w:r>
+      <w:r>
+        <w:t xml:space="preserve"> The portfolio is hosted online on jawad-ammar.vercel.app that includes several projects developed with JSX, React, Next, NodeJS with embedded JS templates (EJS). Here are some:</w:t>
+      </w:r>
+    </w:p>
+    <w:p>
+      <w:pPr>
+        <w:pStyle w:val="Heading1"/>
+        <w:ind w:left="675" w:firstLine="0"/>
+        <w:rPr>
+          <w:b w:val="0"/>
+          <w:bCs/>
+        </w:rPr>
+      </w:pPr>
+      <w:r>
+        <w:rPr>
+          <w:b w:val="0"/>
+          <w:bCs/>
+        </w:rPr>
+        <w:t xml:space="preserve">   </w:t>
+      </w:r>
+      <w:r>
+        <w:rPr>
+          <w:b w:val="0"/>
+          <w:bCs/>
+        </w:rPr>
+        <w:t>-   Next Amazon</w:t>
+      </w:r>
+      <w:r>
+        <w:rPr>
+          <w:b w:val="0"/>
+          <w:bCs/>
+        </w:rPr>
+        <w:t xml:space="preserve">                               </w:t>
+      </w:r>
+      <w:r>
+        <w:rPr>
+          <w:b w:val="0"/>
+          <w:bCs/>
+        </w:rPr>
+        <w:t xml:space="preserve">  </w:t>
+      </w:r>
+      <w:r>
+        <w:rPr>
+          <w:b w:val="0"/>
+          <w:bCs/>
+        </w:rPr>
         <w:t xml:space="preserve"> </w:t>
       </w:r>
       <w:r>
+        <w:rPr>
+          <w:b w:val="0"/>
+          <w:bCs/>
+        </w:rPr>
+        <w:t>-  Next Disney</w:t>
+      </w:r>
+      <w:r>
+        <w:rPr>
+          <w:b w:val="0"/>
+          <w:bCs/>
+        </w:rPr>
+        <w:t xml:space="preserve">                </w:t>
+      </w:r>
+      <w:r>
+        <w:rPr>
+          <w:b w:val="0"/>
+          <w:bCs/>
+        </w:rPr>
+        <w:t xml:space="preserve">    </w:t>
+      </w:r>
+      <w:r>
+        <w:rPr>
+          <w:b w:val="0"/>
+          <w:bCs/>
+        </w:rPr>
+        <w:t xml:space="preserve">   </w:t>
+      </w:r>
+      <w:r>
+        <w:rPr>
+          <w:b w:val="0"/>
+          <w:bCs/>
+        </w:rPr>
+        <w:t xml:space="preserve">- </w:t>
+      </w:r>
+      <w:r>
+        <w:rPr>
+          <w:b w:val="0"/>
+          <w:bCs/>
+        </w:rPr>
+        <w:t xml:space="preserve"> </w:t>
+      </w:r>
+      <w:r>
+        <w:rPr>
+          <w:b w:val="0"/>
+          <w:bCs/>
+        </w:rPr>
+        <w:t>React Corona</w:t>
+      </w:r>
+      <w:r>
+        <w:rPr>
+          <w:b w:val="0"/>
+          <w:bCs/>
+        </w:rPr>
+        <w:t xml:space="preserve">        </w:t>
+      </w:r>
+    </w:p>
+    <w:p>
+      <w:pPr>
+        <w:pStyle w:val="Heading1"/>
+        <w:ind w:left="675" w:firstLine="0"/>
+        <w:rPr>
+          <w:b w:val="0"/>
+          <w:bCs/>
+        </w:rPr>
+      </w:pPr>
+      <w:r>
+        <w:rPr>
+          <w:b w:val="0"/>
+          <w:bCs/>
+        </w:rPr>
+        <w:t xml:space="preserve">   </w:t>
+      </w:r>
+      <w:r>
+        <w:rPr>
+          <w:b w:val="0"/>
+          <w:bCs/>
+        </w:rPr>
+        <w:t xml:space="preserve">-   </w:t>
+      </w:r>
+      <w:r>
+        <w:rPr>
+          <w:b w:val="0"/>
+          <w:bCs/>
+        </w:rPr>
+        <w:t>Uberized</w:t>
+      </w:r>
+      <w:r>
+        <w:rPr>
+          <w:b w:val="0"/>
+          <w:bCs/>
+        </w:rPr>
+        <w:t xml:space="preserve">             </w:t>
+      </w:r>
+      <w:r>
+        <w:rPr>
+          <w:b w:val="0"/>
+          <w:bCs/>
+        </w:rPr>
+        <w:t xml:space="preserve">                         </w:t>
+      </w:r>
+      <w:r>
+        <w:rPr>
+          <w:b w:val="0"/>
+          <w:bCs/>
+        </w:rPr>
+        <w:t xml:space="preserve">   -  Next </w:t>
+      </w:r>
+      <w:proofErr w:type="spellStart"/>
+      <w:r>
+        <w:rPr>
+          <w:b w:val="0"/>
+          <w:bCs/>
+        </w:rPr>
+        <w:t>NetlifyAuth</w:t>
+      </w:r>
+      <w:proofErr w:type="spellEnd"/>
+      <w:r>
+        <w:rPr>
+          <w:b w:val="0"/>
+          <w:bCs/>
+        </w:rPr>
+        <w:t xml:space="preserve">     </w:t>
+      </w:r>
+      <w:r>
+        <w:rPr>
+          <w:b w:val="0"/>
+          <w:bCs/>
+        </w:rPr>
+        <w:t xml:space="preserve">    </w:t>
+      </w:r>
+      <w:r>
+        <w:rPr>
+          <w:b w:val="0"/>
+          <w:bCs/>
+        </w:rPr>
+        <w:t xml:space="preserve">      - </w:t>
+      </w:r>
+      <w:r>
+        <w:rPr>
+          <w:b w:val="0"/>
+          <w:bCs/>
+        </w:rPr>
+        <w:t xml:space="preserve"> </w:t>
+      </w:r>
+      <w:r>
+        <w:rPr>
+          <w:b w:val="0"/>
+          <w:bCs/>
+        </w:rPr>
+        <w:t>React Stripe</w:t>
+      </w:r>
+    </w:p>
+    <w:p>
+      <w:pPr>
+        <w:pStyle w:val="Heading1"/>
+        <w:rPr>
+          <w:b w:val="0"/>
+          <w:bCs/>
+        </w:rPr>
+      </w:pPr>
+      <w:r>
+        <w:rPr>
+          <w:b w:val="0"/>
+          <w:bCs/>
+        </w:rPr>
+        <w:t xml:space="preserve">        </w:t>
+      </w:r>
+      <w:r>
+        <w:rPr>
+          <w:b w:val="0"/>
+          <w:bCs/>
+        </w:rPr>
+        <w:t xml:space="preserve"> </w:t>
+      </w:r>
+      <w:r>
+        <w:rPr>
+          <w:b w:val="0"/>
+          <w:bCs/>
+        </w:rPr>
+        <w:t xml:space="preserve">-   </w:t>
+      </w:r>
+      <w:r>
+        <w:rPr>
+          <w:b w:val="0"/>
+          <w:bCs/>
+        </w:rPr>
+        <w:t>Next Spotify</w:t>
+      </w:r>
+      <w:r>
+        <w:rPr>
+          <w:b w:val="0"/>
+          <w:bCs/>
+        </w:rPr>
+        <w:t xml:space="preserve">              </w:t>
+      </w:r>
+      <w:r>
+        <w:rPr>
+          <w:b w:val="0"/>
+          <w:bCs/>
+        </w:rPr>
+        <w:t xml:space="preserve">               </w:t>
+      </w:r>
+      <w:r>
+        <w:rPr>
+          <w:b w:val="0"/>
+          <w:bCs/>
+        </w:rPr>
+        <w:t xml:space="preserve">     </w:t>
+      </w:r>
+      <w:r>
+        <w:rPr>
+          <w:b w:val="0"/>
+          <w:bCs/>
+        </w:rPr>
+        <w:t xml:space="preserve"> </w:t>
+      </w:r>
+      <w:r>
+        <w:rPr>
+          <w:b w:val="0"/>
+          <w:bCs/>
+        </w:rPr>
+        <w:t>-  Next Instagram</w:t>
+      </w:r>
+      <w:r>
+        <w:rPr>
+          <w:b w:val="0"/>
+          <w:bCs/>
+        </w:rPr>
+        <w:t xml:space="preserve">          </w:t>
+      </w:r>
+      <w:r>
+        <w:rPr>
+          <w:b w:val="0"/>
+          <w:bCs/>
+        </w:rPr>
+        <w:t xml:space="preserve">   </w:t>
+      </w:r>
+      <w:r>
+        <w:rPr>
+          <w:b w:val="0"/>
+          <w:bCs/>
+        </w:rPr>
+        <w:t xml:space="preserve">     -</w:t>
+      </w:r>
+      <w:r>
+        <w:rPr>
+          <w:b w:val="0"/>
+          <w:bCs/>
+        </w:rPr>
+        <w:t xml:space="preserve"> </w:t>
+      </w:r>
+      <w:r>
+        <w:rPr>
+          <w:b w:val="0"/>
+          <w:bCs/>
+        </w:rPr>
+        <w:t xml:space="preserve"> React Netflix</w:t>
+      </w:r>
+    </w:p>
+    <w:p>
+      <w:pPr>
+        <w:pStyle w:val="Heading1"/>
+        <w:ind w:left="675" w:firstLine="0"/>
+        <w:rPr>
+          <w:b w:val="0"/>
+          <w:bCs/>
+        </w:rPr>
+      </w:pPr>
+      <w:r>
+        <w:rPr>
+          <w:b w:val="0"/>
+          <w:bCs/>
+        </w:rPr>
+        <w:t xml:space="preserve">   -   </w:t>
+      </w:r>
+      <w:r>
+        <w:rPr>
+          <w:b w:val="0"/>
+          <w:bCs/>
+        </w:rPr>
+        <w:t>Icon Picker</w:t>
+      </w:r>
+      <w:r>
+        <w:rPr>
+          <w:b w:val="0"/>
+          <w:bCs/>
+        </w:rPr>
+        <w:t xml:space="preserve">      </w:t>
+      </w:r>
+      <w:r>
+        <w:rPr>
+          <w:b w:val="0"/>
+          <w:bCs/>
+        </w:rPr>
+        <w:t xml:space="preserve">                               </w:t>
+      </w:r>
+      <w:r>
+        <w:rPr>
+          <w:b w:val="0"/>
+          <w:bCs/>
+        </w:rPr>
+        <w:t xml:space="preserve"> </w:t>
+      </w:r>
+      <w:r>
+        <w:rPr>
+          <w:b w:val="0"/>
+          <w:bCs/>
+        </w:rPr>
+        <w:t>-</w:t>
+      </w:r>
+      <w:r>
+        <w:rPr>
+          <w:b w:val="0"/>
+          <w:bCs/>
+        </w:rPr>
+        <w:t xml:space="preserve">  React </w:t>
+      </w:r>
+      <w:proofErr w:type="spellStart"/>
+      <w:r>
+        <w:rPr>
+          <w:b w:val="0"/>
+          <w:bCs/>
+        </w:rPr>
+        <w:t>VideoChat</w:t>
+      </w:r>
+      <w:proofErr w:type="spellEnd"/>
+      <w:r>
+        <w:rPr>
+          <w:b w:val="0"/>
+          <w:bCs/>
+        </w:rPr>
         <w:tab/>
+        <w:t xml:space="preserve"> </w:t>
+      </w:r>
+      <w:r>
+        <w:rPr>
+          <w:b w:val="0"/>
+          <w:bCs/>
+        </w:rPr>
+        <w:t xml:space="preserve">   </w:t>
+      </w:r>
+      <w:r>
+        <w:rPr>
+          <w:b w:val="0"/>
+          <w:bCs/>
+        </w:rPr>
+        <w:t xml:space="preserve"> - </w:t>
+      </w:r>
+      <w:r>
+        <w:rPr>
+          <w:b w:val="0"/>
+          <w:bCs/>
+        </w:rPr>
+        <w:t xml:space="preserve"> </w:t>
+      </w:r>
+      <w:r>
+        <w:rPr>
+          <w:b w:val="0"/>
+          <w:bCs/>
+        </w:rPr>
+        <w:t>Node Quote</w:t>
+      </w:r>
+    </w:p>
+    <w:p>
+      <w:pPr>
+        <w:pStyle w:val="Heading1"/>
+        <w:ind w:left="675" w:firstLine="0"/>
+        <w:rPr>
+          <w:b w:val="0"/>
+          <w:bCs/>
+        </w:rPr>
+      </w:pPr>
+      <w:r>
+        <w:rPr>
+          <w:b w:val="0"/>
+          <w:bCs/>
+        </w:rPr>
+        <w:t xml:space="preserve">   </w:t>
+      </w:r>
+      <w:r>
+        <w:rPr>
+          <w:b w:val="0"/>
+          <w:bCs/>
+        </w:rPr>
+        <w:t xml:space="preserve">-   </w:t>
+      </w:r>
+      <w:r>
+        <w:rPr>
+          <w:b w:val="0"/>
+          <w:bCs/>
+        </w:rPr>
+        <w:t>LinkedIn Clone</w:t>
+      </w:r>
+      <w:r>
+        <w:rPr>
+          <w:b w:val="0"/>
+          <w:bCs/>
+        </w:rPr>
+        <w:t xml:space="preserve">  </w:t>
+      </w:r>
+      <w:r>
+        <w:rPr>
+          <w:b w:val="0"/>
+          <w:bCs/>
+        </w:rPr>
+        <w:t xml:space="preserve">                              - </w:t>
+      </w:r>
+      <w:r>
+        <w:rPr>
+          <w:b w:val="0"/>
+          <w:bCs/>
+        </w:rPr>
+        <w:t>React Amazon</w:t>
+      </w:r>
+      <w:r>
+        <w:rPr>
+          <w:b w:val="0"/>
+          <w:bCs/>
+        </w:rPr>
+        <w:tab/>
+      </w:r>
+      <w:r>
+        <w:rPr>
+          <w:b w:val="0"/>
+          <w:bCs/>
+        </w:rPr>
+        <w:tab/>
+      </w:r>
+      <w:r>
+        <w:rPr>
+          <w:b w:val="0"/>
+          <w:bCs/>
+        </w:rPr>
+        <w:t xml:space="preserve">    </w:t>
+      </w:r>
+      <w:r>
+        <w:rPr>
+          <w:b w:val="0"/>
+          <w:bCs/>
+        </w:rPr>
+        <w:t xml:space="preserve"> -  Tesla Clone</w:t>
+      </w:r>
+    </w:p>
+    <w:p>
+      <w:r>
+        <w:t xml:space="preserve">               -   </w:t>
+      </w:r>
+      <w:r>
+        <w:t xml:space="preserve">React </w:t>
       </w:r>
       <w:proofErr w:type="spellStart"/>
       <w:r>
-        <w:rPr>
-          <w:b/>
-          <w:color w:val="1C1E21"/>
-        </w:rPr>
-        <w:t>Esiters</w:t>
+        <w:t>FoodApp</w:t>
       </w:r>
       <w:proofErr w:type="spellEnd"/>
       <w:r>
-        <w:rPr>
-          <w:b/>
-          <w:color w:val="1C1E21"/>
-        </w:rPr>
-        <w:t xml:space="preserve"> CO. SARL </w:t>
-      </w:r>
-      <w:r>
-        <w:t xml:space="preserve">– </w:t>
+        <w:t xml:space="preserve">                              </w:t>
+      </w:r>
+      <w:r>
+        <w:t xml:space="preserve"> </w:t>
+      </w:r>
+      <w:bookmarkStart w:id="0" w:name="_GoBack"/>
+      <w:bookmarkEnd w:id="0"/>
+      <w:r>
+        <w:t xml:space="preserve"> </w:t>
+      </w:r>
+      <w:r>
+        <w:t xml:space="preserve">-  </w:t>
+      </w:r>
+      <w:r>
+        <w:t>React Google</w:t>
+      </w:r>
+      <w:r>
+        <w:t xml:space="preserve">        </w:t>
+      </w:r>
+      <w:r>
+        <w:t xml:space="preserve">     </w:t>
+      </w:r>
+      <w:r>
+        <w:t xml:space="preserve">         -  </w:t>
       </w:r>
       <w:proofErr w:type="spellStart"/>
       <w:r>
-        <w:rPr>
-          <w:b/>
-          <w:color w:val="1C1E21"/>
-        </w:rPr>
-        <w:t>Inplan</w:t>
+        <w:t>GoogleDocs</w:t>
       </w:r>
       <w:proofErr w:type="spellEnd"/>
-      <w:r>
-        <w:rPr>
-          <w:b/>
-          <w:color w:val="1C1E21"/>
-        </w:rPr>
-        <w:t xml:space="preserve"> GMBH </w:t>
-      </w:r>
-    </w:p>
-    <w:p>
-      <w:pPr>
-        <w:numPr>
-          <w:ilvl w:val="0"/>
-          <w:numId w:val="1"/>
-        </w:numPr>
-        <w:ind w:hanging="360"/>
-      </w:pPr>
-      <w:r>
-        <w:t xml:space="preserve">Developing features and functionalities for new and existing applications using VB.net, ASP.net and other applicable technologies. </w:t>
-      </w:r>
-    </w:p>
-    <w:p>
-      <w:pPr>
-        <w:numPr>
-          <w:ilvl w:val="0"/>
-          <w:numId w:val="1"/>
-        </w:numPr>
-        <w:ind w:hanging="360"/>
-      </w:pPr>
-      <w:r>
-        <w:t xml:space="preserve">Ensure maintenance management of </w:t>
+    </w:p>
+    <w:p>
+      <w:r>
+        <w:t xml:space="preserve">               -   React Facebook  </w:t>
+      </w:r>
+      <w:r>
+        <w:t xml:space="preserve">                             </w:t>
+      </w:r>
+      <w:r>
+        <w:t xml:space="preserve"> </w:t>
+      </w:r>
+      <w:r>
+        <w:t xml:space="preserve">- </w:t>
+      </w:r>
+      <w:r>
+        <w:t xml:space="preserve"> React </w:t>
       </w:r>
       <w:proofErr w:type="spellStart"/>
       <w:r>
-        <w:t>Inplan</w:t>
+        <w:t>QuizApp</w:t>
       </w:r>
       <w:proofErr w:type="spellEnd"/>
-      <w:r>
-        <w:t xml:space="preserve"> Port Management software for ports and transshipment terminals. </w:t>
-      </w:r>
-    </w:p>
-    <w:p>
-      <w:pPr>
-        <w:numPr>
-          <w:ilvl w:val="0"/>
-          <w:numId w:val="1"/>
-        </w:numPr>
-        <w:ind w:hanging="360"/>
-      </w:pPr>
-      <w:r>
-        <w:t xml:space="preserve">Modify existing reports, develop and design new reports with complex sub, formulas, functions and graphs by analyzing data sources and structures. </w:t>
-      </w:r>
-    </w:p>
-    <w:p>
-      <w:pPr>
-        <w:spacing w:after="0" w:line="259" w:lineRule="auto"/>
-        <w:ind w:left="0" w:firstLine="0"/>
-        <w:jc w:val="left"/>
-      </w:pPr>
-      <w:r>
-        <w:rPr>
-          <w:b/>
-        </w:rPr>
-        <w:t xml:space="preserve"> </w:t>
-      </w:r>
-    </w:p>
-    <w:p>
-      <w:pPr>
-        <w:pStyle w:val="Heading1"/>
-        <w:ind w:left="-5"/>
-      </w:pPr>
-      <w:r>
-        <w:t>Web Form Applications Development</w:t>
-      </w:r>
-      <w:r>
-        <w:rPr>
-          <w:b w:val="0"/>
-        </w:rPr>
-        <w:t xml:space="preserve"> </w:t>
-      </w:r>
-      <w:r>
-        <w:t xml:space="preserve">Intern </w:t>
-      </w:r>
-      <w:r>
-        <w:rPr>
-          <w:b w:val="0"/>
-        </w:rPr>
-        <w:t xml:space="preserve">– May 2019 - July 2019 </w:t>
-      </w:r>
-      <w:r>
-        <w:t xml:space="preserve"> </w:t>
-      </w:r>
-    </w:p>
-    <w:p>
-      <w:pPr>
-        <w:pStyle w:val="Heading1"/>
-        <w:ind w:left="-5" w:firstLine="725"/>
-      </w:pPr>
-      <w:proofErr w:type="spellStart"/>
-      <w:r>
-        <w:t>LeLaboDigital</w:t>
-      </w:r>
-      <w:proofErr w:type="spellEnd"/>
-      <w:r>
-        <w:t xml:space="preserve"> Company </w:t>
-      </w:r>
-    </w:p>
-    <w:p>
-      <w:pPr>
-        <w:ind w:left="1091" w:right="353"/>
-      </w:pPr>
-      <w:r>
-        <w:rPr>
-          <w:rFonts w:ascii="Segoe UI Symbol" w:eastAsia="Segoe UI Symbol" w:hAnsi="Segoe UI Symbol" w:cs="Segoe UI Symbol"/>
-        </w:rPr>
-        <w:t></w:t>
-      </w:r>
-      <w:r>
-        <w:rPr>
-          <w:rFonts w:ascii="Arial" w:eastAsia="Arial" w:hAnsi="Arial" w:cs="Arial"/>
-        </w:rPr>
-        <w:t xml:space="preserve"> </w:t>
-      </w:r>
-      <w:r>
-        <w:rPr>
-          <w:rFonts w:ascii="Arial" w:eastAsia="Arial" w:hAnsi="Arial" w:cs="Arial"/>
-        </w:rPr>
-        <w:tab/>
-      </w:r>
-      <w:r>
-        <w:t xml:space="preserve">Designed and Developed ASP.Net Web Form Applications using Visual Basic. Net. </w:t>
-      </w:r>
-      <w:r>
-        <w:rPr>
-          <w:rFonts w:ascii="Segoe UI Symbol" w:eastAsia="Segoe UI Symbol" w:hAnsi="Segoe UI Symbol" w:cs="Segoe UI Symbol"/>
-        </w:rPr>
-        <w:t></w:t>
-      </w:r>
-      <w:r>
-        <w:rPr>
-          <w:rFonts w:ascii="Arial" w:eastAsia="Arial" w:hAnsi="Arial" w:cs="Arial"/>
-        </w:rPr>
-        <w:t xml:space="preserve"> </w:t>
-      </w:r>
-      <w:r>
-        <w:rPr>
-          <w:rFonts w:ascii="Arial" w:eastAsia="Arial" w:hAnsi="Arial" w:cs="Arial"/>
-        </w:rPr>
-        <w:tab/>
-      </w:r>
-      <w:r>
-        <w:t xml:space="preserve">Knowledge of the OWASP Top Ten Web application security vulnerabilities. </w:t>
-      </w:r>
-    </w:p>
-    <w:p>
-      <w:pPr>
-        <w:spacing w:after="0" w:line="259" w:lineRule="auto"/>
-        <w:ind w:left="1441" w:firstLine="0"/>
-        <w:jc w:val="left"/>
-      </w:pPr>
-      <w:r>
-        <w:t xml:space="preserve"> </w:t>
-      </w:r>
-    </w:p>
-    <w:p>
-      <w:pPr>
-        <w:spacing w:after="39"/>
-      </w:pPr>
-      <w:r>
-        <w:rPr>
-          <w:b/>
-        </w:rPr>
-        <w:t xml:space="preserve">  IT Technology Intern</w:t>
-      </w:r>
-      <w:r>
-        <w:t xml:space="preserve"> – March 2016 - May 2016 </w:t>
-      </w:r>
-    </w:p>
-    <w:p>
-      <w:pPr>
-        <w:pStyle w:val="Heading1"/>
-        <w:ind w:left="731"/>
-      </w:pPr>
-      <w:r>
-        <w:t xml:space="preserve">“Al- </w:t>
-      </w:r>
-      <w:proofErr w:type="spellStart"/>
-      <w:r>
-        <w:t>Akhbar</w:t>
-      </w:r>
-      <w:proofErr w:type="spellEnd"/>
-      <w:r>
-        <w:t>” Newspaper “</w:t>
-      </w:r>
-      <w:proofErr w:type="spellStart"/>
-      <w:r>
-        <w:t>Akhbar</w:t>
-      </w:r>
-      <w:proofErr w:type="spellEnd"/>
-      <w:r>
-        <w:t xml:space="preserve"> Beirut </w:t>
-      </w:r>
-      <w:proofErr w:type="spellStart"/>
-      <w:r>
-        <w:t>s.a.l</w:t>
-      </w:r>
-      <w:proofErr w:type="spellEnd"/>
-      <w:r>
-        <w:t xml:space="preserve">” </w:t>
-      </w:r>
-    </w:p>
-    <w:p>
-      <w:pPr>
-        <w:ind w:left="1441" w:hanging="360"/>
-      </w:pPr>
-      <w:r>
-        <w:rPr>
-          <w:rFonts w:ascii="Segoe UI Symbol" w:eastAsia="Segoe UI Symbol" w:hAnsi="Segoe UI Symbol" w:cs="Segoe UI Symbol"/>
-        </w:rPr>
-        <w:t></w:t>
-      </w:r>
-      <w:r>
-        <w:rPr>
-          <w:rFonts w:ascii="Arial" w:eastAsia="Arial" w:hAnsi="Arial" w:cs="Arial"/>
-        </w:rPr>
-        <w:t xml:space="preserve"> </w:t>
-      </w:r>
-      <w:r>
-        <w:rPr>
-          <w:rFonts w:ascii="Arial" w:eastAsia="Arial" w:hAnsi="Arial" w:cs="Arial"/>
-        </w:rPr>
-        <w:tab/>
-      </w:r>
-      <w:r>
-        <w:t xml:space="preserve">Handled troubleshooting and maintenance of IT equipment in an enterprise environment. Tracked and documented IT equipment issues to facilitate timely resolution. </w:t>
-      </w:r>
-    </w:p>
-    <w:p>
-      <w:pPr>
-        <w:spacing w:after="0" w:line="259" w:lineRule="auto"/>
-        <w:ind w:left="1441" w:firstLine="0"/>
-        <w:jc w:val="left"/>
-      </w:pPr>
-      <w:r>
-        <w:t xml:space="preserve"> </w:t>
-      </w:r>
-    </w:p>
-    <w:p>
-      <w:pPr>
-        <w:pStyle w:val="Heading1"/>
-        <w:ind w:left="154"/>
-        <w:rPr>
-          <w:b w:val="0"/>
-        </w:rPr>
-      </w:pPr>
-      <w:r>
-        <w:t>Web Design and Development Intern</w:t>
-      </w:r>
-      <w:r>
-        <w:rPr>
-          <w:b w:val="0"/>
-        </w:rPr>
-        <w:t xml:space="preserve"> – 2014 </w:t>
-      </w:r>
-    </w:p>
-    <w:p>
-      <w:pPr>
-        <w:pStyle w:val="Heading1"/>
-        <w:ind w:left="154" w:firstLine="566"/>
-      </w:pPr>
-      <w:r>
-        <w:t xml:space="preserve">Integrity Company  </w:t>
-      </w:r>
-    </w:p>
-    <w:p>
-      <w:pPr>
-        <w:ind w:left="1441" w:hanging="360"/>
-      </w:pPr>
-      <w:r>
-        <w:rPr>
-          <w:rFonts w:ascii="Segoe UI Symbol" w:eastAsia="Segoe UI Symbol" w:hAnsi="Segoe UI Symbol" w:cs="Segoe UI Symbol"/>
-        </w:rPr>
-        <w:t></w:t>
-      </w:r>
-      <w:r>
-        <w:rPr>
-          <w:rFonts w:ascii="Arial" w:eastAsia="Arial" w:hAnsi="Arial" w:cs="Arial"/>
-        </w:rPr>
-        <w:t xml:space="preserve"> </w:t>
-      </w:r>
-      <w:r>
-        <w:rPr>
-          <w:rFonts w:ascii="Arial" w:eastAsia="Arial" w:hAnsi="Arial" w:cs="Arial"/>
-        </w:rPr>
-        <w:tab/>
-      </w:r>
-      <w:r>
-        <w:t xml:space="preserve">Designed a website system for motor and internet subscriptions using XAMPP and </w:t>
-      </w:r>
-      <w:proofErr w:type="spellStart"/>
-      <w:r>
-        <w:t>PHPMyAdmin</w:t>
-      </w:r>
-      <w:proofErr w:type="spellEnd"/>
-      <w:r>
-        <w:t xml:space="preserve">. </w:t>
-      </w:r>
-    </w:p>
-    <w:p>
-      <w:pPr>
-        <w:spacing w:after="0" w:line="259" w:lineRule="auto"/>
-        <w:ind w:left="0" w:firstLine="0"/>
-        <w:jc w:val="left"/>
-      </w:pPr>
-      <w:r>
-        <w:t xml:space="preserve"> </w:t>
-      </w:r>
-    </w:p>
-    <w:p>
-      <w:pPr>
-        <w:spacing w:after="0" w:line="259" w:lineRule="auto"/>
-        <w:ind w:left="0" w:firstLine="0"/>
-        <w:jc w:val="left"/>
-      </w:pPr>
-      <w:r>
-        <w:t xml:space="preserve"> </w:t>
-      </w:r>
-    </w:p>
-    <w:p>
-      <w:pPr>
-        <w:spacing w:after="247" w:line="259" w:lineRule="auto"/>
-        <w:ind w:left="0" w:firstLine="0"/>
-        <w:jc w:val="left"/>
-      </w:pPr>
-      <w:r>
-        <w:t xml:space="preserve"> </w:t>
-      </w:r>
-    </w:p>
+    </w:p>
+    <w:p>
+      <w:r>
+        <w:t xml:space="preserve">                                            </w:t>
+      </w:r>
+    </w:p>
+    <w:p/>
     <w:p>
       <w:pPr>
         <w:pStyle w:val="Heading2"/>
         <w:ind w:left="139"/>
       </w:pPr>
       <w:r>
-        <w:t xml:space="preserve">Technical Skills </w:t>
+        <w:t>Technical</w:t>
+      </w:r>
+      <w:r>
+        <w:t xml:space="preserve"> Skills </w:t>
       </w:r>
     </w:p>
     <w:p>
@@ -1297,31 +1295,7 @@
         <w:ind w:hanging="361"/>
       </w:pPr>
       <w:r>
-        <w:t xml:space="preserve">Web development and web design. </w:t>
-      </w:r>
-    </w:p>
-    <w:p>
-      <w:pPr>
-        <w:numPr>
-          <w:ilvl w:val="0"/>
-          <w:numId w:val="2"/>
-        </w:numPr>
-        <w:ind w:hanging="361"/>
-      </w:pPr>
-      <w:r>
-        <w:t xml:space="preserve">Mobile development. </w:t>
-      </w:r>
-    </w:p>
-    <w:p>
-      <w:pPr>
-        <w:numPr>
-          <w:ilvl w:val="0"/>
-          <w:numId w:val="2"/>
-        </w:numPr>
-        <w:ind w:hanging="361"/>
-      </w:pPr>
-      <w:r>
-        <w:t xml:space="preserve">Database design and implementation. </w:t>
+        <w:t>Develop and design web applications.</w:t>
       </w:r>
     </w:p>
     <w:p>
@@ -1338,17 +1312,14 @@
           <w:rFonts w:ascii="Georgia" w:eastAsia="Georgia" w:hAnsi="Georgia" w:cs="Georgia"/>
           <w:sz w:val="21"/>
         </w:rPr>
-        <w:t>Investigate system’s</w:t>
+        <w:t xml:space="preserve">Write </w:t>
       </w:r>
       <w:r>
         <w:rPr>
           <w:rFonts w:ascii="Georgia" w:eastAsia="Georgia" w:hAnsi="Georgia" w:cs="Georgia"/>
           <w:sz w:val="21"/>
         </w:rPr>
-        <w:t xml:space="preserve"> errors to resolve issues.</w:t>
-      </w:r>
-      <w:r>
-        <w:t xml:space="preserve"> </w:t>
+        <w:t>well designed, testable, efficient code by using best software development practices.</w:t>
       </w:r>
     </w:p>
     <w:p>
@@ -1365,7 +1336,14 @@
           <w:rFonts w:ascii="Georgia" w:eastAsia="Georgia" w:hAnsi="Georgia" w:cs="Georgia"/>
           <w:sz w:val="21"/>
         </w:rPr>
-        <w:t>Proactive monitoring of systems performance with the ability to identify problem areas.</w:t>
+        <w:t>Create</w:t>
+      </w:r>
+      <w:r>
+        <w:rPr>
+          <w:rFonts w:ascii="Georgia" w:eastAsia="Georgia" w:hAnsi="Georgia" w:cs="Georgia"/>
+          <w:sz w:val="21"/>
+        </w:rPr>
+        <w:t xml:space="preserve"> website layout/user interfaces by using different languages.</w:t>
       </w:r>
     </w:p>
     <w:p>
@@ -1378,10 +1356,88 @@
         <w:ind w:hanging="361"/>
       </w:pPr>
       <w:r>
-        <w:t xml:space="preserve">Knowledge in </w:t>
-      </w:r>
-      <w:r>
-        <w:t>computer architecture.</w:t>
+        <w:t>Integrat</w:t>
+      </w:r>
+      <w:r>
+        <w:t xml:space="preserve">e </w:t>
+      </w:r>
+      <w:r>
+        <w:t>data from various back-end services and databases.</w:t>
+      </w:r>
+    </w:p>
+    <w:p>
+      <w:pPr>
+        <w:numPr>
+          <w:ilvl w:val="0"/>
+          <w:numId w:val="2"/>
+        </w:numPr>
+        <w:spacing w:after="5" w:line="259" w:lineRule="auto"/>
+        <w:ind w:hanging="361"/>
+      </w:pPr>
+      <w:r>
+        <w:rPr>
+          <w:rFonts w:ascii="Georgia" w:eastAsia="Georgia" w:hAnsi="Georgia" w:cs="Georgia"/>
+          <w:sz w:val="21"/>
+        </w:rPr>
+        <w:t>Identify problem areas with the ability to</w:t>
+      </w:r>
+      <w:r>
+        <w:t xml:space="preserve"> monitor</w:t>
+      </w:r>
+      <w:r>
+        <w:rPr>
+          <w:rFonts w:ascii="Georgia" w:eastAsia="Georgia" w:hAnsi="Georgia" w:cs="Georgia"/>
+          <w:sz w:val="21"/>
+        </w:rPr>
+        <w:t xml:space="preserve"> system</w:t>
+      </w:r>
+      <w:r>
+        <w:rPr>
+          <w:rFonts w:ascii="Georgia" w:eastAsia="Georgia" w:hAnsi="Georgia" w:cs="Georgia"/>
+          <w:sz w:val="21"/>
+        </w:rPr>
+        <w:t>’</w:t>
+      </w:r>
+      <w:r>
+        <w:rPr>
+          <w:rFonts w:ascii="Georgia" w:eastAsia="Georgia" w:hAnsi="Georgia" w:cs="Georgia"/>
+          <w:sz w:val="21"/>
+        </w:rPr>
+        <w:t>s performance.</w:t>
+      </w:r>
+    </w:p>
+    <w:p>
+      <w:pPr>
+        <w:numPr>
+          <w:ilvl w:val="0"/>
+          <w:numId w:val="2"/>
+        </w:numPr>
+        <w:spacing w:after="5" w:line="259" w:lineRule="auto"/>
+        <w:ind w:hanging="361"/>
+      </w:pPr>
+      <w:r>
+        <w:rPr>
+          <w:rFonts w:ascii="Georgia" w:eastAsia="Georgia" w:hAnsi="Georgia" w:cs="Georgia"/>
+          <w:sz w:val="21"/>
+        </w:rPr>
+        <w:t>Integrate audio, video and graphics into the site.</w:t>
+      </w:r>
+    </w:p>
+    <w:p>
+      <w:pPr>
+        <w:numPr>
+          <w:ilvl w:val="0"/>
+          <w:numId w:val="2"/>
+        </w:numPr>
+        <w:spacing w:after="5" w:line="259" w:lineRule="auto"/>
+        <w:ind w:hanging="361"/>
+      </w:pPr>
+      <w:r>
+        <w:rPr>
+          <w:rFonts w:ascii="Georgia" w:eastAsia="Georgia" w:hAnsi="Georgia" w:cs="Georgia"/>
+          <w:sz w:val="21"/>
+        </w:rPr>
+        <w:t>Build and test Application Program Interfaces (APIs) for applications to exchange data.</w:t>
       </w:r>
     </w:p>
     <w:p>
@@ -1390,21 +1446,23 @@
         <w:ind w:left="0" w:firstLine="0"/>
         <w:jc w:val="left"/>
       </w:pPr>
-      <w:r>
-        <w:t xml:space="preserve"> </w:t>
-      </w:r>
     </w:p>
     <w:p>
       <w:pPr>
         <w:spacing w:after="0" w:line="259" w:lineRule="auto"/>
-        <w:ind w:left="-5" w:right="1174"/>
+        <w:ind w:left="0" w:firstLine="0"/>
         <w:jc w:val="left"/>
-      </w:pPr>
-      <w:r>
         <w:rPr>
           <w:b/>
-        </w:rPr>
-        <w:t xml:space="preserve">Key skills: </w:t>
+          <w:bCs/>
+        </w:rPr>
+      </w:pPr>
+      <w:r>
+        <w:rPr>
+          <w:b/>
+          <w:bCs/>
+        </w:rPr>
+        <w:t>Key Skills:</w:t>
       </w:r>
     </w:p>
     <w:p>
@@ -1416,33 +1474,64 @@
         <w:ind w:hanging="361"/>
       </w:pPr>
       <w:r>
-        <w:t>Database Systems: MySQL</w:t>
-      </w:r>
+        <w:t>Front-end languages and Libraries</w:t>
+      </w:r>
+      <w:r>
+        <w:t>:</w:t>
+      </w:r>
+      <w:r>
+        <w:t xml:space="preserve"> </w:t>
+      </w:r>
+    </w:p>
+    <w:p>
+      <w:pPr>
+        <w:pStyle w:val="ListParagraph"/>
+        <w:numPr>
+          <w:ilvl w:val="0"/>
+          <w:numId w:val="10"/>
+        </w:numPr>
+      </w:pPr>
+      <w:r>
+        <w:t>HTML, CSS,</w:t>
+      </w:r>
+      <w:r>
+        <w:t xml:space="preserve"> Bootstrap, </w:t>
+      </w:r>
+      <w:proofErr w:type="spellStart"/>
+      <w:r>
+        <w:t>Saas</w:t>
+      </w:r>
+      <w:proofErr w:type="spellEnd"/>
       <w:r>
         <w:t xml:space="preserve">, </w:t>
       </w:r>
       <w:proofErr w:type="spellStart"/>
       <w:r>
-        <w:t>Prisma</w:t>
+        <w:t>Tailwindcss</w:t>
       </w:r>
       <w:proofErr w:type="spellEnd"/>
       <w:r>
-        <w:t>, Mo</w:t>
-      </w:r>
-      <w:r>
-        <w:t xml:space="preserve">ngoDB, </w:t>
-      </w:r>
-      <w:proofErr w:type="spellStart"/>
-      <w:r>
-        <w:t>FireBase</w:t>
-      </w:r>
-      <w:proofErr w:type="spellEnd"/>
-      <w:r>
-        <w:t>.</w:t>
-      </w:r>
-    </w:p>
-    <w:p>
-      <w:pPr>
+        <w:t>,</w:t>
+      </w:r>
+      <w:r>
+        <w:t xml:space="preserve"> JavaScript, AJAX</w:t>
+      </w:r>
+      <w:r>
+        <w:t>,</w:t>
+      </w:r>
+      <w:r>
+        <w:t xml:space="preserve"> </w:t>
+      </w:r>
+      <w:r>
+        <w:t>JSON</w:t>
+      </w:r>
+      <w:r>
+        <w:t xml:space="preserve"> and React.</w:t>
+      </w:r>
+    </w:p>
+    <w:p>
+      <w:pPr>
+        <w:pStyle w:val="ListParagraph"/>
         <w:numPr>
           <w:ilvl w:val="0"/>
           <w:numId w:val="2"/>
@@ -1450,18 +1539,19 @@
         <w:ind w:hanging="361"/>
       </w:pPr>
       <w:r>
-        <w:t xml:space="preserve">Application Programs: MS Office, NetBeans, XAMPP, Microsoft Visual Studio, </w:t>
-      </w:r>
-      <w:r>
-        <w:t xml:space="preserve">Visual Studio Code, Android Studio, </w:t>
-      </w:r>
-      <w:proofErr w:type="spellStart"/>
-      <w:r>
-        <w:t>Git</w:t>
-      </w:r>
-      <w:proofErr w:type="spellEnd"/>
-      <w:r>
-        <w:t>, GitHub.</w:t>
+        <w:t>State Management:</w:t>
+      </w:r>
+    </w:p>
+    <w:p>
+      <w:pPr>
+        <w:pStyle w:val="ListParagraph"/>
+        <w:numPr>
+          <w:ilvl w:val="0"/>
+          <w:numId w:val="10"/>
+        </w:numPr>
+      </w:pPr>
+      <w:r>
+        <w:t>Redux, Recoil, React Context API.</w:t>
       </w:r>
     </w:p>
     <w:p>
@@ -1473,28 +1563,128 @@
         <w:ind w:hanging="361"/>
       </w:pPr>
       <w:r>
-        <w:t>Programming: Java, HTML, PHP, CSS, JavaScript, JSON, jQuery, A</w:t>
-      </w:r>
-      <w:r>
-        <w:t xml:space="preserve">jax, </w:t>
-      </w:r>
-      <w:r>
-        <w:t>Bootstrap</w:t>
-      </w:r>
-      <w:r>
-        <w:t>, Web APIs</w:t>
-      </w:r>
-      <w:r>
-        <w:t>, Node.js, Express, React.js, React-Native, Next.js, Tailwind CSS, Assembly</w:t>
-      </w:r>
-      <w:r>
-        <w:t xml:space="preserve"> Language and View.js (Basic Knowledge).</w:t>
-      </w:r>
-    </w:p>
-    <w:p>
-      <w:pPr>
-        <w:ind w:left="706" w:firstLine="0"/>
-      </w:pPr>
+        <w:t>Backend Technologies and Frameworks:</w:t>
+      </w:r>
+    </w:p>
+    <w:p>
+      <w:pPr>
+        <w:pStyle w:val="ListParagraph"/>
+        <w:numPr>
+          <w:ilvl w:val="0"/>
+          <w:numId w:val="9"/>
+        </w:numPr>
+      </w:pPr>
+      <w:proofErr w:type="spellStart"/>
+      <w:r>
+        <w:t>NodeJS</w:t>
+      </w:r>
+      <w:proofErr w:type="spellEnd"/>
+      <w:r>
+        <w:t>, Java, PHP</w:t>
+      </w:r>
+      <w:r>
+        <w:t>, Express</w:t>
+      </w:r>
+      <w:r>
+        <w:t xml:space="preserve"> and Next.js</w:t>
+      </w:r>
+      <w:r>
+        <w:t>.</w:t>
+      </w:r>
+    </w:p>
+    <w:p>
+      <w:pPr>
+        <w:numPr>
+          <w:ilvl w:val="0"/>
+          <w:numId w:val="2"/>
+        </w:numPr>
+        <w:ind w:hanging="361"/>
+      </w:pPr>
+      <w:r>
+        <w:t>Database Management System:</w:t>
+      </w:r>
+    </w:p>
+    <w:p>
+      <w:pPr>
+        <w:pStyle w:val="ListParagraph"/>
+        <w:numPr>
+          <w:ilvl w:val="0"/>
+          <w:numId w:val="9"/>
+        </w:numPr>
+      </w:pPr>
+      <w:r>
+        <w:t>MySQL, MongoDB, Prisma, Firebase, Postgres.</w:t>
+      </w:r>
+    </w:p>
+    <w:p>
+      <w:pPr>
+        <w:numPr>
+          <w:ilvl w:val="0"/>
+          <w:numId w:val="2"/>
+        </w:numPr>
+        <w:ind w:hanging="361"/>
+      </w:pPr>
+      <w:r>
+        <w:t>Version Control:</w:t>
+      </w:r>
+    </w:p>
+    <w:p>
+      <w:pPr>
+        <w:pStyle w:val="ListParagraph"/>
+        <w:numPr>
+          <w:ilvl w:val="0"/>
+          <w:numId w:val="7"/>
+        </w:numPr>
+      </w:pPr>
+      <w:r>
+        <w:t>Git and Github.</w:t>
+      </w:r>
+    </w:p>
+    <w:p>
+      <w:pPr>
+        <w:numPr>
+          <w:ilvl w:val="0"/>
+          <w:numId w:val="2"/>
+        </w:numPr>
+        <w:ind w:hanging="361"/>
+      </w:pPr>
+      <w:r>
+        <w:t>Web Hosting Platforms:</w:t>
+      </w:r>
+    </w:p>
+    <w:p>
+      <w:pPr>
+        <w:pStyle w:val="ListParagraph"/>
+        <w:numPr>
+          <w:ilvl w:val="0"/>
+          <w:numId w:val="7"/>
+        </w:numPr>
+      </w:pPr>
+      <w:r>
+        <w:t>Vercel, Heroku and Netlify.</w:t>
+      </w:r>
+    </w:p>
+    <w:p/>
+    <w:p>
+      <w:pPr>
+        <w:numPr>
+          <w:ilvl w:val="0"/>
+          <w:numId w:val="2"/>
+        </w:numPr>
+        <w:ind w:hanging="361"/>
+      </w:pPr>
+      <w:r>
+        <w:t xml:space="preserve">Application Programs: MS Office, NetBeans, XAMPP, Microsoft Visual Studio Code, </w:t>
+      </w:r>
+      <w:r>
+        <w:t>Git, GitHub and VM</w:t>
+      </w:r>
+      <w:r>
+        <w:t>ware</w:t>
+      </w:r>
+      <w:r>
+        <w:t>.</w:t>
+      </w:r>
     </w:p>
     <w:p>
       <w:pPr>
@@ -1502,12 +1692,6 @@
         <w:ind w:left="0" w:firstLine="0"/>
         <w:jc w:val="left"/>
       </w:pPr>
-      <w:r>
-        <w:rPr>
-          <w:color w:val="528693"/>
-        </w:rPr>
-        <w:t xml:space="preserve"> </w:t>
-      </w:r>
     </w:p>
     <w:p>
       <w:pPr>
@@ -1515,18 +1699,7 @@
         <w:ind w:left="139"/>
       </w:pPr>
       <w:r>
-        <w:lastRenderedPageBreak/>
         <w:t xml:space="preserve">Personal Skills </w:t>
-      </w:r>
-    </w:p>
-    <w:p>
-      <w:pPr>
-        <w:spacing w:after="0" w:line="259" w:lineRule="auto"/>
-        <w:ind w:left="0" w:firstLine="0"/>
-        <w:jc w:val="left"/>
-      </w:pPr>
-      <w:r>
-        <w:t xml:space="preserve"> </w:t>
       </w:r>
     </w:p>
     <w:p>
@@ -1579,13 +1752,8 @@
     </w:p>
     <w:p>
       <w:pPr>
-        <w:spacing w:after="247" w:line="259" w:lineRule="auto"/>
-        <w:ind w:left="721" w:firstLine="0"/>
-        <w:jc w:val="left"/>
-      </w:pPr>
-      <w:r>
-        <w:t xml:space="preserve"> </w:t>
-      </w:r>
+        <w:ind w:left="706" w:firstLine="0"/>
+      </w:pPr>
     </w:p>
     <w:p>
       <w:pPr>
@@ -1605,7 +1773,7 @@
         <w:ind w:hanging="361"/>
       </w:pPr>
       <w:r>
-        <w:t>Gaming</w:t>
+        <w:t>Internet surfing</w:t>
       </w:r>
     </w:p>
     <w:p>
@@ -1632,18 +1800,25 @@
         <w:ind w:hanging="361"/>
       </w:pPr>
       <w:r>
-        <w:t xml:space="preserve">Listening to music </w:t>
-      </w:r>
-    </w:p>
-    <w:p>
-      <w:pPr>
-        <w:spacing w:after="252" w:line="259" w:lineRule="auto"/>
-        <w:ind w:left="721" w:firstLine="0"/>
-        <w:jc w:val="left"/>
-      </w:pPr>
-      <w:r>
-        <w:t xml:space="preserve"> </w:t>
-      </w:r>
+        <w:t>Cooking</w:t>
+      </w:r>
+    </w:p>
+    <w:p>
+      <w:pPr>
+        <w:numPr>
+          <w:ilvl w:val="0"/>
+          <w:numId w:val="4"/>
+        </w:numPr>
+        <w:ind w:hanging="361"/>
+      </w:pPr>
+      <w:r>
+        <w:t>Gaming</w:t>
+      </w:r>
+    </w:p>
+    <w:p>
+      <w:pPr>
+        <w:ind w:left="706" w:firstLine="0"/>
+      </w:pPr>
     </w:p>
     <w:p>
       <w:pPr>
@@ -1652,16 +1827,6 @@
       </w:pPr>
       <w:r>
         <w:t xml:space="preserve">Personal Details </w:t>
-      </w:r>
-    </w:p>
-    <w:p>
-      <w:pPr>
-        <w:spacing w:after="0" w:line="259" w:lineRule="auto"/>
-        <w:ind w:left="0" w:firstLine="0"/>
-        <w:jc w:val="left"/>
-      </w:pPr>
-      <w:r>
-        <w:t xml:space="preserve"> </w:t>
       </w:r>
     </w:p>
     <w:p>
@@ -1673,7 +1838,10 @@
         <w:ind w:hanging="361"/>
       </w:pPr>
       <w:r>
-        <w:t>Date of Birth: January 27, 2000</w:t>
+        <w:t xml:space="preserve">Date of Birth: </w:t>
+      </w:r>
+      <w:r>
+        <w:t>January 27, 2000</w:t>
       </w:r>
     </w:p>
     <w:p>
@@ -2070,6 +2238,232 @@
     </w:lvl>
   </w:abstractNum>
   <w:abstractNum w:abstractNumId="2" w15:restartNumberingAfterBreak="0">
+    <w:nsid w:val="186D3A5D"/>
+    <w:multiLevelType w:val="hybridMultilevel"/>
+    <w:tmpl w:val="0D8E751C"/>
+    <w:lvl w:ilvl="0" w:tplc="7A80FCFC">
+      <w:start w:val="2017"/>
+      <w:numFmt w:val="bullet"/>
+      <w:lvlText w:val="-"/>
+      <w:lvlJc w:val="left"/>
+      <w:pPr>
+        <w:ind w:left="720" w:hanging="360"/>
+      </w:pPr>
+      <w:rPr>
+        <w:rFonts w:ascii="Times New Roman" w:eastAsia="Times New Roman" w:hAnsi="Times New Roman" w:cs="Times New Roman" w:hint="default"/>
+      </w:rPr>
+    </w:lvl>
+    <w:lvl w:ilvl="1" w:tplc="04090003" w:tentative="1">
+      <w:start w:val="1"/>
+      <w:numFmt w:val="bullet"/>
+      <w:lvlText w:val="o"/>
+      <w:lvlJc w:val="left"/>
+      <w:pPr>
+        <w:ind w:left="1440" w:hanging="360"/>
+      </w:pPr>
+      <w:rPr>
+        <w:rFonts w:ascii="Courier New" w:hAnsi="Courier New" w:cs="Courier New" w:hint="default"/>
+      </w:rPr>
+    </w:lvl>
+    <w:lvl w:ilvl="2" w:tplc="04090005" w:tentative="1">
+      <w:start w:val="1"/>
+      <w:numFmt w:val="bullet"/>
+      <w:lvlText w:val=""/>
+      <w:lvlJc w:val="left"/>
+      <w:pPr>
+        <w:ind w:left="2160" w:hanging="360"/>
+      </w:pPr>
+      <w:rPr>
+        <w:rFonts w:ascii="Wingdings" w:hAnsi="Wingdings" w:hint="default"/>
+      </w:rPr>
+    </w:lvl>
+    <w:lvl w:ilvl="3" w:tplc="04090001" w:tentative="1">
+      <w:start w:val="1"/>
+      <w:numFmt w:val="bullet"/>
+      <w:lvlText w:val=""/>
+      <w:lvlJc w:val="left"/>
+      <w:pPr>
+        <w:ind w:left="2880" w:hanging="360"/>
+      </w:pPr>
+      <w:rPr>
+        <w:rFonts w:ascii="Symbol" w:hAnsi="Symbol" w:hint="default"/>
+      </w:rPr>
+    </w:lvl>
+    <w:lvl w:ilvl="4" w:tplc="04090003" w:tentative="1">
+      <w:start w:val="1"/>
+      <w:numFmt w:val="bullet"/>
+      <w:lvlText w:val="o"/>
+      <w:lvlJc w:val="left"/>
+      <w:pPr>
+        <w:ind w:left="3600" w:hanging="360"/>
+      </w:pPr>
+      <w:rPr>
+        <w:rFonts w:ascii="Courier New" w:hAnsi="Courier New" w:cs="Courier New" w:hint="default"/>
+      </w:rPr>
+    </w:lvl>
+    <w:lvl w:ilvl="5" w:tplc="04090005" w:tentative="1">
+      <w:start w:val="1"/>
+      <w:numFmt w:val="bullet"/>
+      <w:lvlText w:val=""/>
+      <w:lvlJc w:val="left"/>
+      <w:pPr>
+        <w:ind w:left="4320" w:hanging="360"/>
+      </w:pPr>
+      <w:rPr>
+        <w:rFonts w:ascii="Wingdings" w:hAnsi="Wingdings" w:hint="default"/>
+      </w:rPr>
+    </w:lvl>
+    <w:lvl w:ilvl="6" w:tplc="04090001" w:tentative="1">
+      <w:start w:val="1"/>
+      <w:numFmt w:val="bullet"/>
+      <w:lvlText w:val=""/>
+      <w:lvlJc w:val="left"/>
+      <w:pPr>
+        <w:ind w:left="5040" w:hanging="360"/>
+      </w:pPr>
+      <w:rPr>
+        <w:rFonts w:ascii="Symbol" w:hAnsi="Symbol" w:hint="default"/>
+      </w:rPr>
+    </w:lvl>
+    <w:lvl w:ilvl="7" w:tplc="04090003" w:tentative="1">
+      <w:start w:val="1"/>
+      <w:numFmt w:val="bullet"/>
+      <w:lvlText w:val="o"/>
+      <w:lvlJc w:val="left"/>
+      <w:pPr>
+        <w:ind w:left="5760" w:hanging="360"/>
+      </w:pPr>
+      <w:rPr>
+        <w:rFonts w:ascii="Courier New" w:hAnsi="Courier New" w:cs="Courier New" w:hint="default"/>
+      </w:rPr>
+    </w:lvl>
+    <w:lvl w:ilvl="8" w:tplc="04090005" w:tentative="1">
+      <w:start w:val="1"/>
+      <w:numFmt w:val="bullet"/>
+      <w:lvlText w:val=""/>
+      <w:lvlJc w:val="left"/>
+      <w:pPr>
+        <w:ind w:left="6480" w:hanging="360"/>
+      </w:pPr>
+      <w:rPr>
+        <w:rFonts w:ascii="Wingdings" w:hAnsi="Wingdings" w:hint="default"/>
+      </w:rPr>
+    </w:lvl>
+  </w:abstractNum>
+  <w:abstractNum w:abstractNumId="3" w15:restartNumberingAfterBreak="0">
+    <w:nsid w:val="189A0911"/>
+    <w:multiLevelType w:val="hybridMultilevel"/>
+    <w:tmpl w:val="2160D274"/>
+    <w:lvl w:ilvl="0" w:tplc="732E1410">
+      <w:start w:val="2018"/>
+      <w:numFmt w:val="bullet"/>
+      <w:lvlText w:val="-"/>
+      <w:lvlJc w:val="left"/>
+      <w:pPr>
+        <w:ind w:left="1066" w:hanging="360"/>
+      </w:pPr>
+      <w:rPr>
+        <w:rFonts w:ascii="Times New Roman" w:eastAsia="Times New Roman" w:hAnsi="Times New Roman" w:cs="Times New Roman" w:hint="default"/>
+      </w:rPr>
+    </w:lvl>
+    <w:lvl w:ilvl="1" w:tplc="04090003" w:tentative="1">
+      <w:start w:val="1"/>
+      <w:numFmt w:val="bullet"/>
+      <w:lvlText w:val="o"/>
+      <w:lvlJc w:val="left"/>
+      <w:pPr>
+        <w:ind w:left="1786" w:hanging="360"/>
+      </w:pPr>
+      <w:rPr>
+        <w:rFonts w:ascii="Courier New" w:hAnsi="Courier New" w:cs="Courier New" w:hint="default"/>
+      </w:rPr>
+    </w:lvl>
+    <w:lvl w:ilvl="2" w:tplc="04090005" w:tentative="1">
+      <w:start w:val="1"/>
+      <w:numFmt w:val="bullet"/>
+      <w:lvlText w:val=""/>
+      <w:lvlJc w:val="left"/>
+      <w:pPr>
+        <w:ind w:left="2506" w:hanging="360"/>
+      </w:pPr>
+      <w:rPr>
+        <w:rFonts w:ascii="Wingdings" w:hAnsi="Wingdings" w:hint="default"/>
+      </w:rPr>
+    </w:lvl>
+    <w:lvl w:ilvl="3" w:tplc="04090001" w:tentative="1">
+      <w:start w:val="1"/>
+      <w:numFmt w:val="bullet"/>
+      <w:lvlText w:val=""/>
+      <w:lvlJc w:val="left"/>
+      <w:pPr>
+        <w:ind w:left="3226" w:hanging="360"/>
+      </w:pPr>
+      <w:rPr>
+        <w:rFonts w:ascii="Symbol" w:hAnsi="Symbol" w:hint="default"/>
+      </w:rPr>
+    </w:lvl>
+    <w:lvl w:ilvl="4" w:tplc="04090003" w:tentative="1">
+      <w:start w:val="1"/>
+      <w:numFmt w:val="bullet"/>
+      <w:lvlText w:val="o"/>
+      <w:lvlJc w:val="left"/>
+      <w:pPr>
+        <w:ind w:left="3946" w:hanging="360"/>
+      </w:pPr>
+      <w:rPr>
+        <w:rFonts w:ascii="Courier New" w:hAnsi="Courier New" w:cs="Courier New" w:hint="default"/>
+      </w:rPr>
+    </w:lvl>
+    <w:lvl w:ilvl="5" w:tplc="04090005" w:tentative="1">
+      <w:start w:val="1"/>
+      <w:numFmt w:val="bullet"/>
+      <w:lvlText w:val=""/>
+      <w:lvlJc w:val="left"/>
+      <w:pPr>
+        <w:ind w:left="4666" w:hanging="360"/>
+      </w:pPr>
+      <w:rPr>
+        <w:rFonts w:ascii="Wingdings" w:hAnsi="Wingdings" w:hint="default"/>
+      </w:rPr>
+    </w:lvl>
+    <w:lvl w:ilvl="6" w:tplc="04090001" w:tentative="1">
+      <w:start w:val="1"/>
+      <w:numFmt w:val="bullet"/>
+      <w:lvlText w:val=""/>
+      <w:lvlJc w:val="left"/>
+      <w:pPr>
+        <w:ind w:left="5386" w:hanging="360"/>
+      </w:pPr>
+      <w:rPr>
+        <w:rFonts w:ascii="Symbol" w:hAnsi="Symbol" w:hint="default"/>
+      </w:rPr>
+    </w:lvl>
+    <w:lvl w:ilvl="7" w:tplc="04090003" w:tentative="1">
+      <w:start w:val="1"/>
+      <w:numFmt w:val="bullet"/>
+      <w:lvlText w:val="o"/>
+      <w:lvlJc w:val="left"/>
+      <w:pPr>
+        <w:ind w:left="6106" w:hanging="360"/>
+      </w:pPr>
+      <w:rPr>
+        <w:rFonts w:ascii="Courier New" w:hAnsi="Courier New" w:cs="Courier New" w:hint="default"/>
+      </w:rPr>
+    </w:lvl>
+    <w:lvl w:ilvl="8" w:tplc="04090005" w:tentative="1">
+      <w:start w:val="1"/>
+      <w:numFmt w:val="bullet"/>
+      <w:lvlText w:val=""/>
+      <w:lvlJc w:val="left"/>
+      <w:pPr>
+        <w:ind w:left="6826" w:hanging="360"/>
+      </w:pPr>
+      <w:rPr>
+        <w:rFonts w:ascii="Wingdings" w:hAnsi="Wingdings" w:hint="default"/>
+      </w:rPr>
+    </w:lvl>
+  </w:abstractNum>
+  <w:abstractNum w:abstractNumId="4" w15:restartNumberingAfterBreak="0">
     <w:nsid w:val="23314D64"/>
     <w:multiLevelType w:val="hybridMultilevel"/>
     <w:tmpl w:val="6C50B406"/>
@@ -2281,7 +2675,7 @@
       </w:rPr>
     </w:lvl>
   </w:abstractNum>
-  <w:abstractNum w:abstractNumId="3" w15:restartNumberingAfterBreak="0">
+  <w:abstractNum w:abstractNumId="5" w15:restartNumberingAfterBreak="0">
     <w:nsid w:val="2E3148C7"/>
     <w:multiLevelType w:val="hybridMultilevel"/>
     <w:tmpl w:val="5D1EDE8A"/>
@@ -2493,7 +2887,7 @@
       </w:rPr>
     </w:lvl>
   </w:abstractNum>
-  <w:abstractNum w:abstractNumId="4" w15:restartNumberingAfterBreak="0">
+  <w:abstractNum w:abstractNumId="6" w15:restartNumberingAfterBreak="0">
     <w:nsid w:val="33C8473B"/>
     <w:multiLevelType w:val="hybridMultilevel"/>
     <w:tmpl w:val="BDA279D8"/>
@@ -2705,7 +3099,460 @@
       </w:rPr>
     </w:lvl>
   </w:abstractNum>
-  <w:abstractNum w:abstractNumId="5" w15:restartNumberingAfterBreak="0">
+  <w:abstractNum w:abstractNumId="7" w15:restartNumberingAfterBreak="0">
+    <w:nsid w:val="3B090480"/>
+    <w:multiLevelType w:val="hybridMultilevel"/>
+    <w:tmpl w:val="AB4E4242"/>
+    <w:lvl w:ilvl="0" w:tplc="17824BDC">
+      <w:start w:val="2018"/>
+      <w:numFmt w:val="bullet"/>
+      <w:lvlText w:val="-"/>
+      <w:lvlJc w:val="left"/>
+      <w:pPr>
+        <w:ind w:left="1066" w:hanging="360"/>
+      </w:pPr>
+      <w:rPr>
+        <w:rFonts w:ascii="Times New Roman" w:eastAsia="Times New Roman" w:hAnsi="Times New Roman" w:cs="Times New Roman" w:hint="default"/>
+      </w:rPr>
+    </w:lvl>
+    <w:lvl w:ilvl="1" w:tplc="04090003">
+      <w:start w:val="1"/>
+      <w:numFmt w:val="bullet"/>
+      <w:lvlText w:val="o"/>
+      <w:lvlJc w:val="left"/>
+      <w:pPr>
+        <w:ind w:left="1786" w:hanging="360"/>
+      </w:pPr>
+      <w:rPr>
+        <w:rFonts w:ascii="Courier New" w:hAnsi="Courier New" w:cs="Courier New" w:hint="default"/>
+      </w:rPr>
+    </w:lvl>
+    <w:lvl w:ilvl="2" w:tplc="04090005" w:tentative="1">
+      <w:start w:val="1"/>
+      <w:numFmt w:val="bullet"/>
+      <w:lvlText w:val=""/>
+      <w:lvlJc w:val="left"/>
+      <w:pPr>
+        <w:ind w:left="2506" w:hanging="360"/>
+      </w:pPr>
+      <w:rPr>
+        <w:rFonts w:ascii="Wingdings" w:hAnsi="Wingdings" w:hint="default"/>
+      </w:rPr>
+    </w:lvl>
+    <w:lvl w:ilvl="3" w:tplc="04090001" w:tentative="1">
+      <w:start w:val="1"/>
+      <w:numFmt w:val="bullet"/>
+      <w:lvlText w:val=""/>
+      <w:lvlJc w:val="left"/>
+      <w:pPr>
+        <w:ind w:left="3226" w:hanging="360"/>
+      </w:pPr>
+      <w:rPr>
+        <w:rFonts w:ascii="Symbol" w:hAnsi="Symbol" w:hint="default"/>
+      </w:rPr>
+    </w:lvl>
+    <w:lvl w:ilvl="4" w:tplc="04090003" w:tentative="1">
+      <w:start w:val="1"/>
+      <w:numFmt w:val="bullet"/>
+      <w:lvlText w:val="o"/>
+      <w:lvlJc w:val="left"/>
+      <w:pPr>
+        <w:ind w:left="3946" w:hanging="360"/>
+      </w:pPr>
+      <w:rPr>
+        <w:rFonts w:ascii="Courier New" w:hAnsi="Courier New" w:cs="Courier New" w:hint="default"/>
+      </w:rPr>
+    </w:lvl>
+    <w:lvl w:ilvl="5" w:tplc="04090005" w:tentative="1">
+      <w:start w:val="1"/>
+      <w:numFmt w:val="bullet"/>
+      <w:lvlText w:val=""/>
+      <w:lvlJc w:val="left"/>
+      <w:pPr>
+        <w:ind w:left="4666" w:hanging="360"/>
+      </w:pPr>
+      <w:rPr>
+        <w:rFonts w:ascii="Wingdings" w:hAnsi="Wingdings" w:hint="default"/>
+      </w:rPr>
+    </w:lvl>
+    <w:lvl w:ilvl="6" w:tplc="04090001" w:tentative="1">
+      <w:start w:val="1"/>
+      <w:numFmt w:val="bullet"/>
+      <w:lvlText w:val=""/>
+      <w:lvlJc w:val="left"/>
+      <w:pPr>
+        <w:ind w:left="5386" w:hanging="360"/>
+      </w:pPr>
+      <w:rPr>
+        <w:rFonts w:ascii="Symbol" w:hAnsi="Symbol" w:hint="default"/>
+      </w:rPr>
+    </w:lvl>
+    <w:lvl w:ilvl="7" w:tplc="04090003" w:tentative="1">
+      <w:start w:val="1"/>
+      <w:numFmt w:val="bullet"/>
+      <w:lvlText w:val="o"/>
+      <w:lvlJc w:val="left"/>
+      <w:pPr>
+        <w:ind w:left="6106" w:hanging="360"/>
+      </w:pPr>
+      <w:rPr>
+        <w:rFonts w:ascii="Courier New" w:hAnsi="Courier New" w:cs="Courier New" w:hint="default"/>
+      </w:rPr>
+    </w:lvl>
+    <w:lvl w:ilvl="8" w:tplc="04090005" w:tentative="1">
+      <w:start w:val="1"/>
+      <w:numFmt w:val="bullet"/>
+      <w:lvlText w:val=""/>
+      <w:lvlJc w:val="left"/>
+      <w:pPr>
+        <w:ind w:left="6826" w:hanging="360"/>
+      </w:pPr>
+      <w:rPr>
+        <w:rFonts w:ascii="Wingdings" w:hAnsi="Wingdings" w:hint="default"/>
+      </w:rPr>
+    </w:lvl>
+  </w:abstractNum>
+  <w:abstractNum w:abstractNumId="8" w15:restartNumberingAfterBreak="0">
+    <w:nsid w:val="4C5A6FDA"/>
+    <w:multiLevelType w:val="hybridMultilevel"/>
+    <w:tmpl w:val="0972AA64"/>
+    <w:lvl w:ilvl="0" w:tplc="3342DA22">
+      <w:start w:val="2017"/>
+      <w:numFmt w:val="bullet"/>
+      <w:lvlText w:val="-"/>
+      <w:lvlJc w:val="left"/>
+      <w:pPr>
+        <w:ind w:left="675" w:hanging="360"/>
+      </w:pPr>
+      <w:rPr>
+        <w:rFonts w:ascii="Times New Roman" w:eastAsia="Times New Roman" w:hAnsi="Times New Roman" w:cs="Times New Roman" w:hint="default"/>
+        <w:b/>
+      </w:rPr>
+    </w:lvl>
+    <w:lvl w:ilvl="1" w:tplc="04090003" w:tentative="1">
+      <w:start w:val="1"/>
+      <w:numFmt w:val="bullet"/>
+      <w:lvlText w:val="o"/>
+      <w:lvlJc w:val="left"/>
+      <w:pPr>
+        <w:ind w:left="1395" w:hanging="360"/>
+      </w:pPr>
+      <w:rPr>
+        <w:rFonts w:ascii="Courier New" w:hAnsi="Courier New" w:cs="Courier New" w:hint="default"/>
+      </w:rPr>
+    </w:lvl>
+    <w:lvl w:ilvl="2" w:tplc="04090005" w:tentative="1">
+      <w:start w:val="1"/>
+      <w:numFmt w:val="bullet"/>
+      <w:lvlText w:val=""/>
+      <w:lvlJc w:val="left"/>
+      <w:pPr>
+        <w:ind w:left="2115" w:hanging="360"/>
+      </w:pPr>
+      <w:rPr>
+        <w:rFonts w:ascii="Wingdings" w:hAnsi="Wingdings" w:hint="default"/>
+      </w:rPr>
+    </w:lvl>
+    <w:lvl w:ilvl="3" w:tplc="04090001" w:tentative="1">
+      <w:start w:val="1"/>
+      <w:numFmt w:val="bullet"/>
+      <w:lvlText w:val=""/>
+      <w:lvlJc w:val="left"/>
+      <w:pPr>
+        <w:ind w:left="2835" w:hanging="360"/>
+      </w:pPr>
+      <w:rPr>
+        <w:rFonts w:ascii="Symbol" w:hAnsi="Symbol" w:hint="default"/>
+      </w:rPr>
+    </w:lvl>
+    <w:lvl w:ilvl="4" w:tplc="04090003" w:tentative="1">
+      <w:start w:val="1"/>
+      <w:numFmt w:val="bullet"/>
+      <w:lvlText w:val="o"/>
+      <w:lvlJc w:val="left"/>
+      <w:pPr>
+        <w:ind w:left="3555" w:hanging="360"/>
+      </w:pPr>
+      <w:rPr>
+        <w:rFonts w:ascii="Courier New" w:hAnsi="Courier New" w:cs="Courier New" w:hint="default"/>
+      </w:rPr>
+    </w:lvl>
+    <w:lvl w:ilvl="5" w:tplc="04090005" w:tentative="1">
+      <w:start w:val="1"/>
+      <w:numFmt w:val="bullet"/>
+      <w:lvlText w:val=""/>
+      <w:lvlJc w:val="left"/>
+      <w:pPr>
+        <w:ind w:left="4275" w:hanging="360"/>
+      </w:pPr>
+      <w:rPr>
+        <w:rFonts w:ascii="Wingdings" w:hAnsi="Wingdings" w:hint="default"/>
+      </w:rPr>
+    </w:lvl>
+    <w:lvl w:ilvl="6" w:tplc="04090001" w:tentative="1">
+      <w:start w:val="1"/>
+      <w:numFmt w:val="bullet"/>
+      <w:lvlText w:val=""/>
+      <w:lvlJc w:val="left"/>
+      <w:pPr>
+        <w:ind w:left="4995" w:hanging="360"/>
+      </w:pPr>
+      <w:rPr>
+        <w:rFonts w:ascii="Symbol" w:hAnsi="Symbol" w:hint="default"/>
+      </w:rPr>
+    </w:lvl>
+    <w:lvl w:ilvl="7" w:tplc="04090003" w:tentative="1">
+      <w:start w:val="1"/>
+      <w:numFmt w:val="bullet"/>
+      <w:lvlText w:val="o"/>
+      <w:lvlJc w:val="left"/>
+      <w:pPr>
+        <w:ind w:left="5715" w:hanging="360"/>
+      </w:pPr>
+      <w:rPr>
+        <w:rFonts w:ascii="Courier New" w:hAnsi="Courier New" w:cs="Courier New" w:hint="default"/>
+      </w:rPr>
+    </w:lvl>
+    <w:lvl w:ilvl="8" w:tplc="04090005" w:tentative="1">
+      <w:start w:val="1"/>
+      <w:numFmt w:val="bullet"/>
+      <w:lvlText w:val=""/>
+      <w:lvlJc w:val="left"/>
+      <w:pPr>
+        <w:ind w:left="6435" w:hanging="360"/>
+      </w:pPr>
+      <w:rPr>
+        <w:rFonts w:ascii="Wingdings" w:hAnsi="Wingdings" w:hint="default"/>
+      </w:rPr>
+    </w:lvl>
+  </w:abstractNum>
+  <w:abstractNum w:abstractNumId="9" w15:restartNumberingAfterBreak="0">
+    <w:nsid w:val="64211B80"/>
+    <w:multiLevelType w:val="hybridMultilevel"/>
+    <w:tmpl w:val="26D40E24"/>
+    <w:lvl w:ilvl="0" w:tplc="BEE29C50">
+      <w:start w:val="2018"/>
+      <w:numFmt w:val="bullet"/>
+      <w:lvlText w:val="-"/>
+      <w:lvlJc w:val="left"/>
+      <w:pPr>
+        <w:ind w:left="1066" w:hanging="360"/>
+      </w:pPr>
+      <w:rPr>
+        <w:rFonts w:ascii="Times New Roman" w:eastAsia="Times New Roman" w:hAnsi="Times New Roman" w:cs="Times New Roman" w:hint="default"/>
+      </w:rPr>
+    </w:lvl>
+    <w:lvl w:ilvl="1" w:tplc="04090003" w:tentative="1">
+      <w:start w:val="1"/>
+      <w:numFmt w:val="bullet"/>
+      <w:lvlText w:val="o"/>
+      <w:lvlJc w:val="left"/>
+      <w:pPr>
+        <w:ind w:left="1786" w:hanging="360"/>
+      </w:pPr>
+      <w:rPr>
+        <w:rFonts w:ascii="Courier New" w:hAnsi="Courier New" w:cs="Courier New" w:hint="default"/>
+      </w:rPr>
+    </w:lvl>
+    <w:lvl w:ilvl="2" w:tplc="04090005" w:tentative="1">
+      <w:start w:val="1"/>
+      <w:numFmt w:val="bullet"/>
+      <w:lvlText w:val=""/>
+      <w:lvlJc w:val="left"/>
+      <w:pPr>
+        <w:ind w:left="2506" w:hanging="360"/>
+      </w:pPr>
+      <w:rPr>
+        <w:rFonts w:ascii="Wingdings" w:hAnsi="Wingdings" w:hint="default"/>
+      </w:rPr>
+    </w:lvl>
+    <w:lvl w:ilvl="3" w:tplc="04090001" w:tentative="1">
+      <w:start w:val="1"/>
+      <w:numFmt w:val="bullet"/>
+      <w:lvlText w:val=""/>
+      <w:lvlJc w:val="left"/>
+      <w:pPr>
+        <w:ind w:left="3226" w:hanging="360"/>
+      </w:pPr>
+      <w:rPr>
+        <w:rFonts w:ascii="Symbol" w:hAnsi="Symbol" w:hint="default"/>
+      </w:rPr>
+    </w:lvl>
+    <w:lvl w:ilvl="4" w:tplc="04090003" w:tentative="1">
+      <w:start w:val="1"/>
+      <w:numFmt w:val="bullet"/>
+      <w:lvlText w:val="o"/>
+      <w:lvlJc w:val="left"/>
+      <w:pPr>
+        <w:ind w:left="3946" w:hanging="360"/>
+      </w:pPr>
+      <w:rPr>
+        <w:rFonts w:ascii="Courier New" w:hAnsi="Courier New" w:cs="Courier New" w:hint="default"/>
+      </w:rPr>
+    </w:lvl>
+    <w:lvl w:ilvl="5" w:tplc="04090005" w:tentative="1">
+      <w:start w:val="1"/>
+      <w:numFmt w:val="bullet"/>
+      <w:lvlText w:val=""/>
+      <w:lvlJc w:val="left"/>
+      <w:pPr>
+        <w:ind w:left="4666" w:hanging="360"/>
+      </w:pPr>
+      <w:rPr>
+        <w:rFonts w:ascii="Wingdings" w:hAnsi="Wingdings" w:hint="default"/>
+      </w:rPr>
+    </w:lvl>
+    <w:lvl w:ilvl="6" w:tplc="04090001" w:tentative="1">
+      <w:start w:val="1"/>
+      <w:numFmt w:val="bullet"/>
+      <w:lvlText w:val=""/>
+      <w:lvlJc w:val="left"/>
+      <w:pPr>
+        <w:ind w:left="5386" w:hanging="360"/>
+      </w:pPr>
+      <w:rPr>
+        <w:rFonts w:ascii="Symbol" w:hAnsi="Symbol" w:hint="default"/>
+      </w:rPr>
+    </w:lvl>
+    <w:lvl w:ilvl="7" w:tplc="04090003" w:tentative="1">
+      <w:start w:val="1"/>
+      <w:numFmt w:val="bullet"/>
+      <w:lvlText w:val="o"/>
+      <w:lvlJc w:val="left"/>
+      <w:pPr>
+        <w:ind w:left="6106" w:hanging="360"/>
+      </w:pPr>
+      <w:rPr>
+        <w:rFonts w:ascii="Courier New" w:hAnsi="Courier New" w:cs="Courier New" w:hint="default"/>
+      </w:rPr>
+    </w:lvl>
+    <w:lvl w:ilvl="8" w:tplc="04090005" w:tentative="1">
+      <w:start w:val="1"/>
+      <w:numFmt w:val="bullet"/>
+      <w:lvlText w:val=""/>
+      <w:lvlJc w:val="left"/>
+      <w:pPr>
+        <w:ind w:left="6826" w:hanging="360"/>
+      </w:pPr>
+      <w:rPr>
+        <w:rFonts w:ascii="Wingdings" w:hAnsi="Wingdings" w:hint="default"/>
+      </w:rPr>
+    </w:lvl>
+  </w:abstractNum>
+  <w:abstractNum w:abstractNumId="10" w15:restartNumberingAfterBreak="0">
+    <w:nsid w:val="71C155BE"/>
+    <w:multiLevelType w:val="hybridMultilevel"/>
+    <w:tmpl w:val="F9AABC64"/>
+    <w:lvl w:ilvl="0" w:tplc="89C83D3E">
+      <w:start w:val="2018"/>
+      <w:numFmt w:val="bullet"/>
+      <w:lvlText w:val="-"/>
+      <w:lvlJc w:val="left"/>
+      <w:pPr>
+        <w:ind w:left="1066" w:hanging="360"/>
+      </w:pPr>
+      <w:rPr>
+        <w:rFonts w:ascii="Times New Roman" w:eastAsia="Times New Roman" w:hAnsi="Times New Roman" w:cs="Times New Roman" w:hint="default"/>
+      </w:rPr>
+    </w:lvl>
+    <w:lvl w:ilvl="1" w:tplc="04090003" w:tentative="1">
+      <w:start w:val="1"/>
+      <w:numFmt w:val="bullet"/>
+      <w:lvlText w:val="o"/>
+      <w:lvlJc w:val="left"/>
+      <w:pPr>
+        <w:ind w:left="1786" w:hanging="360"/>
+      </w:pPr>
+      <w:rPr>
+        <w:rFonts w:ascii="Courier New" w:hAnsi="Courier New" w:cs="Courier New" w:hint="default"/>
+      </w:rPr>
+    </w:lvl>
+    <w:lvl w:ilvl="2" w:tplc="04090005" w:tentative="1">
+      <w:start w:val="1"/>
+      <w:numFmt w:val="bullet"/>
+      <w:lvlText w:val=""/>
+      <w:lvlJc w:val="left"/>
+      <w:pPr>
+        <w:ind w:left="2506" w:hanging="360"/>
+      </w:pPr>
+      <w:rPr>
+        <w:rFonts w:ascii="Wingdings" w:hAnsi="Wingdings" w:hint="default"/>
+      </w:rPr>
+    </w:lvl>
+    <w:lvl w:ilvl="3" w:tplc="04090001" w:tentative="1">
+      <w:start w:val="1"/>
+      <w:numFmt w:val="bullet"/>
+      <w:lvlText w:val=""/>
+      <w:lvlJc w:val="left"/>
+      <w:pPr>
+        <w:ind w:left="3226" w:hanging="360"/>
+      </w:pPr>
+      <w:rPr>
+        <w:rFonts w:ascii="Symbol" w:hAnsi="Symbol" w:hint="default"/>
+      </w:rPr>
+    </w:lvl>
+    <w:lvl w:ilvl="4" w:tplc="04090003" w:tentative="1">
+      <w:start w:val="1"/>
+      <w:numFmt w:val="bullet"/>
+      <w:lvlText w:val="o"/>
+      <w:lvlJc w:val="left"/>
+      <w:pPr>
+        <w:ind w:left="3946" w:hanging="360"/>
+      </w:pPr>
+      <w:rPr>
+        <w:rFonts w:ascii="Courier New" w:hAnsi="Courier New" w:cs="Courier New" w:hint="default"/>
+      </w:rPr>
+    </w:lvl>
+    <w:lvl w:ilvl="5" w:tplc="04090005" w:tentative="1">
+      <w:start w:val="1"/>
+      <w:numFmt w:val="bullet"/>
+      <w:lvlText w:val=""/>
+      <w:lvlJc w:val="left"/>
+      <w:pPr>
+        <w:ind w:left="4666" w:hanging="360"/>
+      </w:pPr>
+      <w:rPr>
+        <w:rFonts w:ascii="Wingdings" w:hAnsi="Wingdings" w:hint="default"/>
+      </w:rPr>
+    </w:lvl>
+    <w:lvl w:ilvl="6" w:tplc="04090001" w:tentative="1">
+      <w:start w:val="1"/>
+      <w:numFmt w:val="bullet"/>
+      <w:lvlText w:val=""/>
+      <w:lvlJc w:val="left"/>
+      <w:pPr>
+        <w:ind w:left="5386" w:hanging="360"/>
+      </w:pPr>
+      <w:rPr>
+        <w:rFonts w:ascii="Symbol" w:hAnsi="Symbol" w:hint="default"/>
+      </w:rPr>
+    </w:lvl>
+    <w:lvl w:ilvl="7" w:tplc="04090003" w:tentative="1">
+      <w:start w:val="1"/>
+      <w:numFmt w:val="bullet"/>
+      <w:lvlText w:val="o"/>
+      <w:lvlJc w:val="left"/>
+      <w:pPr>
+        <w:ind w:left="6106" w:hanging="360"/>
+      </w:pPr>
+      <w:rPr>
+        <w:rFonts w:ascii="Courier New" w:hAnsi="Courier New" w:cs="Courier New" w:hint="default"/>
+      </w:rPr>
+    </w:lvl>
+    <w:lvl w:ilvl="8" w:tplc="04090005" w:tentative="1">
+      <w:start w:val="1"/>
+      <w:numFmt w:val="bullet"/>
+      <w:lvlText w:val=""/>
+      <w:lvlJc w:val="left"/>
+      <w:pPr>
+        <w:ind w:left="6826" w:hanging="360"/>
+      </w:pPr>
+      <w:rPr>
+        <w:rFonts w:ascii="Wingdings" w:hAnsi="Wingdings" w:hint="default"/>
+      </w:rPr>
+    </w:lvl>
+  </w:abstractNum>
+  <w:abstractNum w:abstractNumId="11" w15:restartNumberingAfterBreak="0">
     <w:nsid w:val="76433F65"/>
     <w:multiLevelType w:val="hybridMultilevel"/>
     <w:tmpl w:val="87229F08"/>
@@ -2918,22 +3765,40 @@
     </w:lvl>
   </w:abstractNum>
   <w:num w:numId="1">
-    <w:abstractNumId w:val="3"/>
+    <w:abstractNumId w:val="5"/>
   </w:num>
   <w:num w:numId="2">
-    <w:abstractNumId w:val="5"/>
+    <w:abstractNumId w:val="11"/>
   </w:num>
   <w:num w:numId="3">
-    <w:abstractNumId w:val="2"/>
+    <w:abstractNumId w:val="4"/>
   </w:num>
   <w:num w:numId="4">
-    <w:abstractNumId w:val="4"/>
+    <w:abstractNumId w:val="6"/>
   </w:num>
   <w:num w:numId="5">
     <w:abstractNumId w:val="1"/>
   </w:num>
   <w:num w:numId="6">
     <w:abstractNumId w:val="0"/>
+  </w:num>
+  <w:num w:numId="7">
+    <w:abstractNumId w:val="3"/>
+  </w:num>
+  <w:num w:numId="8">
+    <w:abstractNumId w:val="10"/>
+  </w:num>
+  <w:num w:numId="9">
+    <w:abstractNumId w:val="7"/>
+  </w:num>
+  <w:num w:numId="10">
+    <w:abstractNumId w:val="9"/>
+  </w:num>
+  <w:num w:numId="11">
+    <w:abstractNumId w:val="8"/>
+  </w:num>
+  <w:num w:numId="12">
+    <w:abstractNumId w:val="2"/>
   </w:num>
 </w:numbering>
 </file>
@@ -3331,7 +4196,7 @@
   <w:style w:type="paragraph" w:default="1" w:styleId="Normal">
     <w:name w:val="Normal"/>
     <w:qFormat/>
-    <w:rsid w:val="008A3AAA"/>
+    <w:rsid w:val="00307A00"/>
     <w:pPr>
       <w:spacing w:after="10" w:line="247" w:lineRule="auto"/>
       <w:ind w:left="10" w:hanging="10"/>
@@ -3417,6 +4282,7 @@
   <w:style w:type="character" w:customStyle="1" w:styleId="Heading1Char">
     <w:name w:val="Heading 1 Char"/>
     <w:link w:val="Heading1"/>
+    <w:uiPriority w:val="9"/>
     <w:rPr>
       <w:rFonts w:ascii="Times New Roman" w:eastAsia="Times New Roman" w:hAnsi="Times New Roman" w:cs="Times New Roman"/>
       <w:b/>
@@ -3457,6 +4323,21 @@
       <w:ind w:left="720"/>
       <w:contextualSpacing/>
     </w:pPr>
+  </w:style>
+  <w:style w:type="paragraph" w:styleId="NoSpacing">
+    <w:name w:val="No Spacing"/>
+    <w:uiPriority w:val="1"/>
+    <w:qFormat/>
+    <w:rsid w:val="0055647B"/>
+    <w:pPr>
+      <w:spacing w:after="0" w:line="240" w:lineRule="auto"/>
+      <w:ind w:left="10" w:hanging="10"/>
+      <w:jc w:val="both"/>
+    </w:pPr>
+    <w:rPr>
+      <w:rFonts w:ascii="Times New Roman" w:eastAsia="Times New Roman" w:hAnsi="Times New Roman" w:cs="Times New Roman"/>
+      <w:color w:val="000000"/>
+    </w:rPr>
   </w:style>
 </w:styles>
 </file>
@@ -3720,4 +4601,22 @@
     </a:ext>
   </a:extLst>
 </a:theme>
+</file>
+
+<file path=word/webextensions/taskpanes.xml><?xml version="1.0" encoding="utf-8"?>
+<wetp:taskpanes xmlns:wetp="http://schemas.microsoft.com/office/webextensions/taskpanes/2010/11">
+  <wetp:taskpane dockstate="right" visibility="0" width="350" row="3">
+    <wetp:webextensionref xmlns:r="http://schemas.openxmlformats.org/officeDocument/2006/relationships" r:id="rId1"/>
+  </wetp:taskpane>
+</wetp:taskpanes>
+</file>
+
+<file path=word/webextensions/webextension1.xml><?xml version="1.0" encoding="utf-8"?>
+<we:webextension xmlns:we="http://schemas.microsoft.com/office/webextensions/webextension/2010/11" id="{157E468C-E33B-43FA-8278-EDDC16F22C3B}">
+  <we:reference id="wa104099688" version="1.3.0.0" store="en-US" storeType="OMEX"/>
+  <we:alternateReferences/>
+  <we:properties/>
+  <we:bindings/>
+  <we:snapshot xmlns:r="http://schemas.openxmlformats.org/officeDocument/2006/relationships"/>
+</we:webextension>
 </file>